--- a/Introdução a OS/Lab 01 - Linux - Visão Geral-v2.docx
+++ b/Introdução a OS/Lab 01 - Linux - Visão Geral-v2.docx
@@ -1,6 +1,6 @@
 
 <file path=word/document.xml><?xml version="1.0" encoding="utf-8"?>
-<w:document xmlns:o="urn:schemas-microsoft-com:office:office" xmlns:r="http://schemas.openxmlformats.org/officeDocument/2006/relationships" xmlns:v="urn:schemas-microsoft-com:vml" xmlns:w="http://schemas.openxmlformats.org/wordprocessingml/2006/main" xmlns:w10="urn:schemas-microsoft-com:office:word" xmlns:wp="http://schemas.openxmlformats.org/drawingml/2006/wordprocessingDrawing" xmlns:wps="http://schemas.microsoft.com/office/word/2010/wordprocessingShape" xmlns:wpg="http://schemas.microsoft.com/office/word/2010/wordprocessingGroup" xmlns:mc="http://schemas.openxmlformats.org/markup-compatibility/2006" xmlns:wp14="http://schemas.microsoft.com/office/word/2010/wordprocessingDrawing" xmlns:w14="http://schemas.microsoft.com/office/word/2010/wordml" xmlns:w15="http://schemas.microsoft.com/office/word/2012/wordml" mc:Ignorable="w14 wp14 w15">
+<w:document xmlns:o="urn:schemas-microsoft-com:office:office" xmlns:r="http://schemas.openxmlformats.org/officeDocument/2006/relationships" xmlns:v="urn:schemas-microsoft-com:vml" xmlns:w="http://schemas.openxmlformats.org/wordprocessingml/2006/main" xmlns:w10="urn:schemas-microsoft-com:office:word" xmlns:wp="http://schemas.openxmlformats.org/drawingml/2006/wordprocessingDrawing" xmlns:wps="http://schemas.microsoft.com/office/word/2010/wordprocessingShape" xmlns:wpg="http://schemas.microsoft.com/office/word/2010/wordprocessingGroup" xmlns:mc="http://schemas.openxmlformats.org/markup-compatibility/2006" xmlns:wp14="http://schemas.microsoft.com/office/word/2010/wordprocessingDrawing" xmlns:w14="http://schemas.microsoft.com/office/word/2010/wordml" mc:Ignorable="w14 wp14">
   <w:body>
     <w:p>
       <w:pPr>
@@ -136,14 +136,13 @@
         <w:tblW w:w="8001" w:type="dxa"/>
         <w:jc w:val="left"/>
         <w:tblInd w:w="720" w:type="dxa"/>
-        <w:tblLayout w:type="fixed"/>
         <w:tblCellMar>
           <w:top w:w="0" w:type="dxa"/>
           <w:left w:w="108" w:type="dxa"/>
           <w:bottom w:w="0" w:type="dxa"/>
           <w:right w:w="108" w:type="dxa"/>
         </w:tblCellMar>
-        <w:tblLook w:firstRow="1" w:noVBand="1" w:lastRow="0" w:firstColumn="1" w:lastColumn="0" w:noHBand="0" w:val="04a0"/>
+        <w:tblLook w:val="04a0" w:noHBand="0" w:noVBand="1" w:firstColumn="1" w:lastRow="0" w:lastColumn="0" w:firstRow="1"/>
       </w:tblPr>
       <w:tblGrid>
         <w:gridCol w:w="4007"/>
@@ -613,13 +612,11 @@
             </w:pPr>
             <w:r>
               <w:rPr>
-                <w:rFonts w:eastAsia="Calibri" w:cs=""/>
                 <w:color w:val="FF0000"/>
-                <w:kern w:val="0"/>
-                <w:sz w:val="22"/>
-                <w:szCs w:val="22"/>
-                <w:lang w:val="pt-BR" w:eastAsia="en-US" w:bidi="ar-SA"/>
+                <w:sz w:val="20"/>
+                <w:szCs w:val="20"/>
               </w:rPr>
+              <w:t>./</w:t>
             </w:r>
           </w:p>
         </w:tc>
@@ -1096,13 +1093,11 @@
             </w:pPr>
             <w:r>
               <w:rPr>
-                <w:rFonts w:eastAsia="Calibri" w:cs=""/>
                 <w:color w:val="FF0000"/>
-                <w:kern w:val="0"/>
-                <w:sz w:val="22"/>
-                <w:szCs w:val="22"/>
-                <w:lang w:val="pt-BR" w:eastAsia="en-US" w:bidi="ar-SA"/>
+                <w:sz w:val="20"/>
+                <w:szCs w:val="20"/>
               </w:rPr>
+              <w:t>gdm</w:t>
             </w:r>
           </w:p>
         </w:tc>
@@ -1415,1552 +1410,35 @@
     </w:p>
     <w:p>
       <w:pPr>
-        <w:pStyle w:val="Normal"/>
-        <w:spacing w:before="0" w:after="0"/>
-        <w:ind w:left="708" w:hanging="0"/>
-        <w:jc w:val="both"/>
-        <w:rPr>
-          <w:b/>
-          <w:b/>
-        </w:rPr>
-      </w:pPr>
-      <w:r>
-        <w:rPr>
-          <w:b/>
-        </w:rPr>
-      </w:r>
-    </w:p>
-    <w:p>
-      <w:pPr>
         <w:pStyle w:val="ListParagraph"/>
         <w:numPr>
           <w:ilvl w:val="0"/>
-          <w:numId w:val="2"/>
-        </w:numPr>
-        <w:spacing w:before="0" w:after="0"/>
-        <w:contextualSpacing/>
-        <w:jc w:val="both"/>
-        <w:rPr>
-          <w:b/>
-          <w:b/>
-        </w:rPr>
-      </w:pPr>
-      <w:r>
-        <w:rPr>
-          <w:b/>
-        </w:rPr>
-        <w:t xml:space="preserve">PARTE 3 - Quais são os dois principais editores de arquivos? Como acessar esses editores de texto? Como utilizar os editores de texto (como salvar, como fechar, como deletar um caractere ...)?  </w:t>
-      </w:r>
-    </w:p>
-    <w:p>
-      <w:pPr>
-        <w:pStyle w:val="ListParagraph"/>
-        <w:spacing w:before="0" w:after="0"/>
-        <w:contextualSpacing/>
-        <w:jc w:val="both"/>
-        <w:rPr>
-          <w:b/>
-          <w:b/>
-        </w:rPr>
-      </w:pPr>
-      <w:r>
-        <w:rPr>
-          <w:b/>
-        </w:rPr>
-      </w:r>
-    </w:p>
-    <w:p>
-      <w:pPr>
-        <w:pStyle w:val="ListParagraph"/>
-        <w:numPr>
-          <w:ilvl w:val="0"/>
-          <w:numId w:val="2"/>
-        </w:numPr>
-        <w:spacing w:before="0" w:after="0"/>
-        <w:contextualSpacing/>
-        <w:jc w:val="both"/>
-        <w:rPr>
-          <w:b/>
-          <w:b/>
-        </w:rPr>
-      </w:pPr>
-      <w:r>
-        <w:rPr>
-          <w:b/>
-        </w:rPr>
-        <w:t>PARTE 4 – Responda:</w:t>
-      </w:r>
-    </w:p>
-    <w:p>
-      <w:pPr>
-        <w:pStyle w:val="ListParagraph"/>
-        <w:rPr>
-          <w:b/>
-          <w:b/>
-        </w:rPr>
-      </w:pPr>
-      <w:r>
-        <w:rPr>
-          <w:b/>
-        </w:rPr>
-      </w:r>
-    </w:p>
-    <w:p>
-      <w:pPr>
-        <w:pStyle w:val="ListParagraph"/>
-        <w:numPr>
-          <w:ilvl w:val="1"/>
-          <w:numId w:val="3"/>
-        </w:numPr>
-        <w:spacing w:before="0" w:after="0"/>
-        <w:ind w:left="993" w:hanging="284"/>
-        <w:contextualSpacing/>
-        <w:jc w:val="both"/>
-        <w:rPr/>
-      </w:pPr>
-      <w:r>
-        <w:rPr/>
-        <w:t>Todos os programas executáveis no Linux são arquivos com extensão .exe. Essa afirmação é verdadeira ou falsa? Justifique</w:t>
-      </w:r>
-    </w:p>
-    <w:p>
-      <w:pPr>
-        <w:pStyle w:val="ListParagraph"/>
-        <w:numPr>
-          <w:ilvl w:val="1"/>
-          <w:numId w:val="3"/>
-        </w:numPr>
-        <w:spacing w:before="0" w:after="0"/>
-        <w:ind w:left="993" w:hanging="284"/>
-        <w:contextualSpacing/>
-        <w:jc w:val="both"/>
-        <w:rPr/>
-      </w:pPr>
-      <w:r>
-        <w:rPr/>
-        <w:t>Qual a diferença de execução em primeiro plano e execução em segundo plano? Há diferença na hora de executar? Como passar um programa executando em segundo plano para o primeiro plano?</w:t>
-      </w:r>
-    </w:p>
-    <w:p>
-      <w:pPr>
-        <w:pStyle w:val="ListParagraph"/>
-        <w:numPr>
-          <w:ilvl w:val="1"/>
-          <w:numId w:val="3"/>
-        </w:numPr>
-        <w:spacing w:before="0" w:after="0"/>
-        <w:ind w:left="993" w:hanging="284"/>
-        <w:contextualSpacing/>
-        <w:jc w:val="both"/>
-        <w:rPr/>
-      </w:pPr>
-      <w:r>
-        <w:rPr/>
-        <w:t>O que é terminal virtual? Posso abrir mais de um terminal virtual? Caso sim, como isso é feito?</w:t>
-      </w:r>
-    </w:p>
-    <w:p>
-      <w:pPr>
-        <w:pStyle w:val="ListParagraph"/>
-        <w:numPr>
-          <w:ilvl w:val="1"/>
-          <w:numId w:val="3"/>
-        </w:numPr>
-        <w:spacing w:before="0" w:after="0"/>
-        <w:ind w:left="993" w:hanging="284"/>
-        <w:contextualSpacing/>
-        <w:jc w:val="both"/>
-        <w:rPr/>
-      </w:pPr>
-      <w:r>
-        <w:rPr/>
-        <w:t>Como os dispositivos são identificados no Linux?</w:t>
-      </w:r>
-    </w:p>
-    <w:p>
-      <w:pPr>
-        <w:pStyle w:val="ListParagraph"/>
-        <w:numPr>
-          <w:ilvl w:val="1"/>
-          <w:numId w:val="3"/>
-        </w:numPr>
-        <w:spacing w:before="0" w:after="0"/>
-        <w:ind w:left="993" w:hanging="284"/>
-        <w:contextualSpacing/>
-        <w:jc w:val="both"/>
-        <w:rPr/>
-      </w:pPr>
-      <w:r>
-        <w:rPr/>
-        <w:t>O que é Kernel?</w:t>
-      </w:r>
-    </w:p>
-    <w:p>
-      <w:pPr>
-        <w:pStyle w:val="ListParagraph"/>
-        <w:numPr>
-          <w:ilvl w:val="1"/>
-          <w:numId w:val="3"/>
-        </w:numPr>
-        <w:spacing w:before="0" w:after="0"/>
-        <w:ind w:left="993" w:hanging="284"/>
-        <w:contextualSpacing/>
-        <w:jc w:val="both"/>
-        <w:rPr/>
-      </w:pPr>
-      <w:r>
-        <w:rPr/>
-        <w:t>O que é Shell?</w:t>
-      </w:r>
-    </w:p>
-    <w:p>
-      <w:pPr>
-        <w:pStyle w:val="ListParagraph"/>
-        <w:numPr>
-          <w:ilvl w:val="1"/>
-          <w:numId w:val="3"/>
-        </w:numPr>
-        <w:spacing w:before="0" w:after="0"/>
-        <w:ind w:left="993" w:hanging="284"/>
-        <w:contextualSpacing/>
-        <w:jc w:val="both"/>
-        <w:rPr/>
-      </w:pPr>
-      <w:r>
-        <w:rPr/>
-        <w:t>O que é PID?</w:t>
-      </w:r>
-    </w:p>
-    <w:p>
-      <w:pPr>
-        <w:pStyle w:val="ListParagraph"/>
-        <w:numPr>
-          <w:ilvl w:val="1"/>
-          <w:numId w:val="3"/>
-        </w:numPr>
-        <w:spacing w:before="0" w:after="0"/>
-        <w:ind w:left="993" w:hanging="284"/>
-        <w:contextualSpacing/>
-        <w:jc w:val="both"/>
-        <w:rPr/>
-      </w:pPr>
-      <w:r>
-        <w:rPr/>
-        <w:t>Como executar programas em sequência?</w:t>
-      </w:r>
-    </w:p>
-    <w:p>
-      <w:pPr>
-        <w:pStyle w:val="ListParagraph"/>
-        <w:numPr>
-          <w:ilvl w:val="1"/>
-          <w:numId w:val="3"/>
-        </w:numPr>
-        <w:spacing w:before="0" w:after="0"/>
-        <w:ind w:left="993" w:hanging="284"/>
-        <w:contextualSpacing/>
-        <w:jc w:val="both"/>
-        <w:rPr/>
-      </w:pPr>
-      <w:r>
-        <w:rPr/>
-        <w:t>Como verificar quais processos estão sendo executados?</w:t>
-      </w:r>
-    </w:p>
-    <w:p>
-      <w:pPr>
-        <w:pStyle w:val="ListParagraph"/>
-        <w:numPr>
-          <w:ilvl w:val="1"/>
-          <w:numId w:val="3"/>
-        </w:numPr>
-        <w:spacing w:before="0" w:after="0"/>
-        <w:ind w:left="993" w:hanging="284"/>
-        <w:contextualSpacing/>
-        <w:jc w:val="both"/>
-        <w:rPr/>
-      </w:pPr>
-      <w:r>
-        <w:rPr/>
-        <w:t xml:space="preserve">Qual a finalidade do comando </w:t>
-      </w:r>
-      <w:r>
-        <w:rPr>
-          <w:i/>
-        </w:rPr>
-        <w:t>jobs</w:t>
-      </w:r>
-      <w:r>
-        <w:rPr/>
-        <w:t>?</w:t>
-      </w:r>
-    </w:p>
-    <w:p>
-      <w:pPr>
-        <w:pStyle w:val="ListParagraph"/>
-        <w:numPr>
-          <w:ilvl w:val="1"/>
-          <w:numId w:val="3"/>
-        </w:numPr>
-        <w:spacing w:before="0" w:after="0"/>
-        <w:ind w:left="993" w:hanging="284"/>
-        <w:contextualSpacing/>
-        <w:jc w:val="both"/>
-        <w:rPr/>
-      </w:pPr>
-      <w:r>
-        <w:rPr/>
-        <w:t>Como passar arquivos do Windows para o Linux e vice-versa, considerando que o Linux é executado numa Oracle Virtual Box e o Windows é o sistema operacional hospedeiro?</w:t>
-      </w:r>
-    </w:p>
-    <w:p>
-      <w:pPr>
-        <w:pStyle w:val="ListParagraph"/>
-        <w:numPr>
-          <w:ilvl w:val="1"/>
-          <w:numId w:val="3"/>
-        </w:numPr>
-        <w:spacing w:before="0" w:after="0"/>
-        <w:ind w:left="993" w:hanging="284"/>
-        <w:contextualSpacing/>
-        <w:jc w:val="both"/>
-        <w:rPr/>
-      </w:pPr>
-      <w:r>
-        <w:rPr/>
-        <w:t>Quais são os tipos de permissões para acesso a arquivos e diretórios?</w:t>
-      </w:r>
-    </w:p>
-    <w:p>
-      <w:pPr>
-        <w:pStyle w:val="ListParagraph"/>
-        <w:numPr>
-          <w:ilvl w:val="1"/>
-          <w:numId w:val="3"/>
-        </w:numPr>
-        <w:spacing w:before="0" w:after="0"/>
-        <w:ind w:left="993" w:hanging="284"/>
-        <w:contextualSpacing/>
-        <w:jc w:val="both"/>
-        <w:rPr/>
-      </w:pPr>
-      <w:r>
-        <w:rPr/>
-        <w:t>Como é chamado o ambiente gráfico? Como iniciar o modo gráfico? E como sair?</w:t>
-      </w:r>
-    </w:p>
-    <w:p>
-      <w:pPr>
-        <w:pStyle w:val="ListParagraph"/>
-        <w:numPr>
-          <w:ilvl w:val="1"/>
-          <w:numId w:val="3"/>
-        </w:numPr>
-        <w:spacing w:before="0" w:after="0"/>
-        <w:ind w:left="993" w:hanging="284"/>
-        <w:contextualSpacing/>
-        <w:jc w:val="both"/>
-        <w:rPr/>
-      </w:pPr>
-      <w:r>
-        <w:rPr/>
-        <w:t xml:space="preserve">O que é </w:t>
-      </w:r>
-      <w:r>
-        <w:rPr>
-          <w:i/>
-        </w:rPr>
-        <w:t>makefile</w:t>
-      </w:r>
-      <w:r>
-        <w:rPr/>
-        <w:t>? Qual o seu objetivo e como deve ser construído?</w:t>
-      </w:r>
-    </w:p>
-    <w:p>
-      <w:pPr>
-        <w:pStyle w:val="ListParagraph"/>
-        <w:numPr>
-          <w:ilvl w:val="1"/>
-          <w:numId w:val="3"/>
-        </w:numPr>
-        <w:spacing w:before="0" w:after="0"/>
-        <w:ind w:left="993" w:hanging="284"/>
-        <w:contextualSpacing/>
-        <w:jc w:val="both"/>
-        <w:rPr/>
-      </w:pPr>
-      <w:r>
-        <w:rPr/>
-        <w:t>Como criar um arquivo e já escrever no mesmo no ambiente de comandos?</w:t>
-      </w:r>
-    </w:p>
-    <w:p>
-      <w:pPr>
-        <w:pStyle w:val="Normal"/>
-        <w:spacing w:before="0" w:after="0"/>
-        <w:jc w:val="both"/>
-        <w:rPr/>
-      </w:pPr>
-      <w:r>
-        <w:rPr/>
-      </w:r>
-    </w:p>
-    <w:p>
-      <w:pPr>
-        <w:pStyle w:val="ListParagraph"/>
-        <w:numPr>
-          <w:ilvl w:val="0"/>
-          <w:numId w:val="5"/>
-        </w:numPr>
-        <w:spacing w:before="0" w:after="0"/>
-        <w:contextualSpacing/>
-        <w:jc w:val="both"/>
-        <w:rPr/>
-      </w:pPr>
-      <w:r>
-        <w:rPr>
-          <w:b/>
-        </w:rPr>
-        <w:t>PARTE 5 – Manipulação de arquivos no Linux</w:t>
-      </w:r>
-    </w:p>
-    <w:p>
-      <w:pPr>
-        <w:pStyle w:val="ListParagraph"/>
-        <w:spacing w:before="0" w:after="0"/>
-        <w:contextualSpacing/>
-        <w:jc w:val="both"/>
-        <w:rPr/>
-      </w:pPr>
-      <w:r>
-        <w:rPr/>
-      </w:r>
-    </w:p>
-    <w:p>
-      <w:pPr>
-        <w:pStyle w:val="ListParagraph"/>
-        <w:spacing w:before="0" w:after="0"/>
-        <w:contextualSpacing/>
-        <w:jc w:val="both"/>
-        <w:rPr/>
-      </w:pPr>
-      <w:r>
-        <w:rPr>
-          <w:b/>
-        </w:rPr>
-        <w:t>OBS</w:t>
-      </w:r>
-      <w:r>
-        <w:rPr/>
-        <w:t xml:space="preserve">: apresentar um </w:t>
-      </w:r>
-      <w:r>
-        <w:rPr>
-          <w:i/>
-        </w:rPr>
-        <w:t>printscreen</w:t>
-      </w:r>
-      <w:r>
-        <w:rPr/>
-        <w:t xml:space="preserve"> com as respostas. </w:t>
-      </w:r>
-    </w:p>
-    <w:p>
-      <w:pPr>
-        <w:pStyle w:val="ListParagraph"/>
-        <w:spacing w:before="0" w:after="0"/>
-        <w:contextualSpacing/>
-        <w:jc w:val="both"/>
-        <w:rPr/>
-      </w:pPr>
-      <w:r>
-        <w:rPr/>
-      </w:r>
-    </w:p>
-    <w:p>
-      <w:pPr>
-        <w:pStyle w:val="ListParagraph"/>
-        <w:numPr>
-          <w:ilvl w:val="0"/>
-          <w:numId w:val="6"/>
-        </w:numPr>
-        <w:spacing w:before="0" w:after="0"/>
-        <w:ind w:left="993" w:hanging="284"/>
-        <w:contextualSpacing/>
-        <w:jc w:val="both"/>
-        <w:rPr/>
-      </w:pPr>
-      <w:r>
-        <w:rPr/>
-        <w:t xml:space="preserve">Criar um arquivo com o nome aaa com o nome de três pessoas famosas (usar </w:t>
-      </w:r>
-      <w:r>
-        <w:rPr>
-          <w:b/>
-        </w:rPr>
-        <w:t>cat</w:t>
-      </w:r>
-      <w:r>
-        <w:rPr/>
-        <w:t xml:space="preserve"> ou pico).</w:t>
-      </w:r>
-    </w:p>
-    <w:p>
-      <w:pPr>
-        <w:pStyle w:val="ListParagraph"/>
-        <w:numPr>
-          <w:ilvl w:val="0"/>
-          <w:numId w:val="6"/>
-        </w:numPr>
-        <w:spacing w:before="0" w:after="0"/>
-        <w:ind w:left="993" w:hanging="284"/>
-        <w:contextualSpacing/>
-        <w:jc w:val="both"/>
-        <w:rPr/>
-      </w:pPr>
-      <w:r>
-        <w:rPr/>
-        <w:t>Criar um arquivo com o nome bbb com o nome de cinco modelos de carro.</w:t>
-      </w:r>
-    </w:p>
-    <w:p>
-      <w:pPr>
-        <w:pStyle w:val="ListParagraph"/>
-        <w:numPr>
-          <w:ilvl w:val="0"/>
-          <w:numId w:val="6"/>
-        </w:numPr>
-        <w:spacing w:before="0" w:after="0"/>
-        <w:ind w:left="993" w:hanging="284"/>
-        <w:contextualSpacing/>
-        <w:jc w:val="both"/>
-        <w:rPr/>
-      </w:pPr>
-      <w:r>
-        <w:rPr/>
-        <w:t>Criar um arquivo com o nome abc com o nome de dez comidas e/ou bebidas.</w:t>
-      </w:r>
-    </w:p>
-    <w:p>
-      <w:pPr>
-        <w:pStyle w:val="ListParagraph"/>
-        <w:numPr>
-          <w:ilvl w:val="0"/>
-          <w:numId w:val="6"/>
-        </w:numPr>
-        <w:spacing w:before="0" w:after="0"/>
-        <w:ind w:left="993" w:hanging="284"/>
-        <w:contextualSpacing/>
-        <w:jc w:val="both"/>
-        <w:rPr/>
-      </w:pPr>
-      <w:r>
-        <w:rPr/>
-        <w:t>Verificar se os arquivos foram criados corretamente:</w:t>
-      </w:r>
-    </w:p>
-    <w:p>
-      <w:pPr>
-        <w:pStyle w:val="ListParagraph"/>
-        <w:spacing w:before="0" w:after="0"/>
-        <w:ind w:left="993" w:firstLine="423"/>
-        <w:contextualSpacing/>
-        <w:jc w:val="both"/>
-        <w:rPr/>
-      </w:pPr>
-      <w:r>
-        <w:rPr>
-          <w:b/>
-        </w:rPr>
-        <w:t>ls</w:t>
-      </w:r>
-      <w:r>
-        <w:rPr/>
-        <w:t xml:space="preserve"> para exibir a lista de arquivos</w:t>
-      </w:r>
-    </w:p>
-    <w:p>
-      <w:pPr>
-        <w:pStyle w:val="ListParagraph"/>
-        <w:spacing w:before="0" w:after="0"/>
-        <w:ind w:left="993" w:firstLine="423"/>
-        <w:contextualSpacing/>
-        <w:jc w:val="both"/>
-        <w:rPr/>
-      </w:pPr>
-      <w:r>
-        <w:rPr>
-          <w:b/>
-        </w:rPr>
-        <w:t>cat</w:t>
-      </w:r>
-      <w:r>
-        <w:rPr/>
-        <w:t xml:space="preserve"> para exibir o conteúdo de um arquivo</w:t>
-      </w:r>
-    </w:p>
-    <w:p>
-      <w:pPr>
-        <w:pStyle w:val="ListParagraph"/>
-        <w:numPr>
-          <w:ilvl w:val="0"/>
-          <w:numId w:val="6"/>
-        </w:numPr>
-        <w:spacing w:before="0" w:after="0"/>
-        <w:ind w:left="993" w:hanging="284"/>
-        <w:contextualSpacing/>
-        <w:jc w:val="both"/>
-        <w:rPr/>
-      </w:pPr>
-      <w:r>
-        <w:rPr/>
-        <w:t xml:space="preserve">Mostrar o conteúdo do arquivo abc com as linhas numeradas. Comando </w:t>
-      </w:r>
-      <w:r>
-        <w:rPr>
-          <w:b/>
-        </w:rPr>
-        <w:t>cat –n abc</w:t>
-      </w:r>
-    </w:p>
-    <w:p>
-      <w:pPr>
-        <w:pStyle w:val="ListParagraph"/>
-        <w:numPr>
-          <w:ilvl w:val="0"/>
-          <w:numId w:val="6"/>
-        </w:numPr>
-        <w:spacing w:before="0" w:after="0"/>
-        <w:ind w:left="993" w:hanging="284"/>
-        <w:contextualSpacing/>
-        <w:jc w:val="both"/>
-        <w:rPr/>
-      </w:pPr>
-      <w:r>
-        <w:rPr/>
-        <w:t xml:space="preserve">Criar um arquivo com o nome dddd que contenha a listagem detalhada de todos os arquivos que começam com a letra a. Comando </w:t>
-      </w:r>
-      <w:r>
-        <w:rPr>
-          <w:b/>
-        </w:rPr>
-        <w:t>ls –l a* &gt; dddd</w:t>
-      </w:r>
-    </w:p>
-    <w:p>
-      <w:pPr>
-        <w:pStyle w:val="ListParagraph"/>
-        <w:numPr>
-          <w:ilvl w:val="0"/>
-          <w:numId w:val="6"/>
-        </w:numPr>
-        <w:spacing w:before="0" w:after="0"/>
-        <w:ind w:left="993" w:hanging="284"/>
-        <w:contextualSpacing/>
-        <w:jc w:val="both"/>
-        <w:rPr/>
-      </w:pPr>
-      <w:r>
-        <w:rPr/>
-        <w:t xml:space="preserve">Apresentar o conteúdo do arquivo abc em ordem alfabética. Comando: </w:t>
-      </w:r>
-      <w:r>
-        <w:rPr>
-          <w:b/>
-        </w:rPr>
-        <w:t>sort abc</w:t>
-      </w:r>
-    </w:p>
-    <w:p>
-      <w:pPr>
-        <w:pStyle w:val="ListParagraph"/>
-        <w:numPr>
-          <w:ilvl w:val="0"/>
-          <w:numId w:val="6"/>
-        </w:numPr>
-        <w:spacing w:before="0" w:after="0"/>
-        <w:ind w:left="993" w:hanging="284"/>
-        <w:contextualSpacing/>
-        <w:jc w:val="both"/>
-        <w:rPr/>
-      </w:pPr>
-      <w:r>
-        <w:rPr/>
-        <w:t xml:space="preserve">Digitar </w:t>
-      </w:r>
-      <w:r>
-        <w:rPr>
-          <w:b/>
-        </w:rPr>
-        <w:t>cat abc</w:t>
-      </w:r>
-      <w:r>
-        <w:rPr/>
-        <w:t xml:space="preserve"> para verificar que o conteúdo do arquivo não foi alterado.</w:t>
-      </w:r>
-    </w:p>
-    <w:p>
-      <w:pPr>
-        <w:pStyle w:val="ListParagraph"/>
-        <w:numPr>
-          <w:ilvl w:val="0"/>
-          <w:numId w:val="6"/>
-        </w:numPr>
-        <w:spacing w:before="0" w:after="0"/>
-        <w:ind w:left="993" w:hanging="284"/>
-        <w:contextualSpacing/>
-        <w:jc w:val="both"/>
-        <w:rPr/>
-      </w:pPr>
-      <w:r>
-        <w:rPr/>
-        <w:t xml:space="preserve">Fazer uma cópia do arquivo abc, porém com o conteúdo em ordem alfabética. O nome do arquivo gerado deve ser xyz. Comando: </w:t>
-      </w:r>
-      <w:r>
-        <w:rPr>
-          <w:b/>
-        </w:rPr>
-        <w:t>sort abc &gt; xyz</w:t>
-      </w:r>
-    </w:p>
-    <w:p>
-      <w:pPr>
-        <w:pStyle w:val="ListParagraph"/>
-        <w:numPr>
-          <w:ilvl w:val="0"/>
-          <w:numId w:val="6"/>
-        </w:numPr>
-        <w:spacing w:before="0" w:after="0"/>
-        <w:ind w:left="993" w:hanging="284"/>
-        <w:contextualSpacing/>
-        <w:jc w:val="both"/>
-        <w:rPr/>
-      </w:pPr>
-      <w:r>
-        <w:rPr/>
-        <w:t xml:space="preserve">Digitar </w:t>
-      </w:r>
-      <w:r>
-        <w:rPr>
-          <w:b/>
-        </w:rPr>
-        <w:t>cat abc</w:t>
-      </w:r>
-      <w:r>
-        <w:rPr/>
-        <w:t xml:space="preserve"> e depois </w:t>
-      </w:r>
-      <w:r>
-        <w:rPr>
-          <w:b/>
-        </w:rPr>
-        <w:t>cat xyz</w:t>
-      </w:r>
-    </w:p>
-    <w:p>
-      <w:pPr>
-        <w:pStyle w:val="ListParagraph"/>
-        <w:numPr>
-          <w:ilvl w:val="0"/>
-          <w:numId w:val="6"/>
-        </w:numPr>
-        <w:spacing w:before="0" w:after="0"/>
-        <w:ind w:left="993" w:hanging="284"/>
-        <w:contextualSpacing/>
-        <w:jc w:val="both"/>
-        <w:rPr/>
-      </w:pPr>
-      <w:r>
-        <w:rPr/>
-        <w:t xml:space="preserve">Renomear o arquivo bbb para ccc. Usar o comando </w:t>
-      </w:r>
-      <w:r>
-        <w:rPr>
-          <w:b/>
-        </w:rPr>
-        <w:t>mv bbb ccc</w:t>
-      </w:r>
-    </w:p>
-    <w:p>
-      <w:pPr>
-        <w:pStyle w:val="ListParagraph"/>
-        <w:numPr>
-          <w:ilvl w:val="0"/>
-          <w:numId w:val="6"/>
-        </w:numPr>
-        <w:spacing w:before="0" w:after="0"/>
-        <w:ind w:left="993" w:hanging="284"/>
-        <w:contextualSpacing/>
-        <w:jc w:val="both"/>
-        <w:rPr/>
-      </w:pPr>
-      <w:r>
-        <w:rPr/>
-        <w:t xml:space="preserve">Criar o diretório teste. Comando </w:t>
-      </w:r>
-      <w:r>
-        <w:rPr>
-          <w:b/>
-        </w:rPr>
-        <w:t>mkdir teste</w:t>
-      </w:r>
-    </w:p>
-    <w:p>
-      <w:pPr>
-        <w:pStyle w:val="ListParagraph"/>
-        <w:numPr>
-          <w:ilvl w:val="0"/>
-          <w:numId w:val="6"/>
-        </w:numPr>
-        <w:spacing w:before="0" w:after="0"/>
-        <w:ind w:left="993" w:hanging="284"/>
-        <w:contextualSpacing/>
-        <w:jc w:val="both"/>
-        <w:rPr/>
-      </w:pPr>
-      <w:r>
-        <w:rPr/>
-        <w:t xml:space="preserve">Digitar periodicamente o comando </w:t>
-      </w:r>
-      <w:r>
-        <w:rPr>
-          <w:b/>
-        </w:rPr>
-        <w:t>ls</w:t>
-      </w:r>
-      <w:r>
-        <w:rPr/>
-        <w:t xml:space="preserve"> para verificar se os arquivos e diretório estão sendo criados corretamente.</w:t>
-      </w:r>
-    </w:p>
-    <w:p>
-      <w:pPr>
-        <w:pStyle w:val="ListParagraph"/>
-        <w:numPr>
-          <w:ilvl w:val="0"/>
-          <w:numId w:val="6"/>
-        </w:numPr>
-        <w:spacing w:before="0" w:after="0"/>
-        <w:ind w:left="993" w:hanging="284"/>
-        <w:contextualSpacing/>
-        <w:jc w:val="both"/>
-        <w:rPr/>
-      </w:pPr>
-      <w:r>
-        <w:rPr/>
-        <w:t xml:space="preserve">Copiar todos os arquivos que começam com a letra </w:t>
-      </w:r>
-      <w:r>
-        <w:rPr>
-          <w:u w:val="single"/>
-        </w:rPr>
-        <w:t>a</w:t>
-      </w:r>
-      <w:r>
-        <w:rPr/>
-        <w:t xml:space="preserve"> para o diretório teste. Comando </w:t>
-      </w:r>
-      <w:r>
-        <w:rPr>
-          <w:b/>
-        </w:rPr>
-        <w:t>cp a* teste</w:t>
-      </w:r>
-    </w:p>
-    <w:p>
-      <w:pPr>
-        <w:pStyle w:val="ListParagraph"/>
-        <w:numPr>
-          <w:ilvl w:val="0"/>
-          <w:numId w:val="6"/>
-        </w:numPr>
-        <w:spacing w:before="0" w:after="0"/>
-        <w:ind w:left="993" w:hanging="284"/>
-        <w:contextualSpacing/>
-        <w:jc w:val="both"/>
-        <w:rPr/>
-      </w:pPr>
-      <w:r>
-        <w:rPr/>
-        <w:t xml:space="preserve">Mostrar o conteúdo do diretório teste sem sair do diretório atual. Comando </w:t>
-      </w:r>
-      <w:r>
-        <w:rPr>
-          <w:b/>
-        </w:rPr>
-        <w:t>ls teste</w:t>
-      </w:r>
-    </w:p>
-    <w:p>
-      <w:pPr>
-        <w:pStyle w:val="ListParagraph"/>
-        <w:numPr>
-          <w:ilvl w:val="0"/>
-          <w:numId w:val="6"/>
-        </w:numPr>
-        <w:spacing w:before="0" w:after="0"/>
-        <w:ind w:left="993" w:hanging="284"/>
-        <w:contextualSpacing/>
-        <w:jc w:val="both"/>
-        <w:rPr/>
-      </w:pPr>
-      <w:r>
-        <w:rPr/>
-        <w:t xml:space="preserve">Entrar no diretório teste. Comando </w:t>
-      </w:r>
-      <w:r>
-        <w:rPr>
-          <w:b/>
-        </w:rPr>
-        <w:t>cd teste</w:t>
-      </w:r>
-    </w:p>
-    <w:p>
-      <w:pPr>
-        <w:pStyle w:val="ListParagraph"/>
-        <w:numPr>
-          <w:ilvl w:val="0"/>
-          <w:numId w:val="6"/>
-        </w:numPr>
-        <w:spacing w:before="0" w:after="0"/>
-        <w:ind w:left="993" w:hanging="284"/>
-        <w:contextualSpacing/>
-        <w:jc w:val="both"/>
-        <w:rPr/>
-      </w:pPr>
-      <w:r>
-        <w:rPr/>
-        <w:t xml:space="preserve">Remover todos os arquivos o diretório atual (teste). Comando </w:t>
-      </w:r>
-      <w:r>
-        <w:rPr>
-          <w:b/>
-        </w:rPr>
-        <w:t>rm *</w:t>
-      </w:r>
-    </w:p>
-    <w:p>
-      <w:pPr>
-        <w:pStyle w:val="ListParagraph"/>
-        <w:numPr>
-          <w:ilvl w:val="0"/>
-          <w:numId w:val="6"/>
-        </w:numPr>
-        <w:spacing w:before="0" w:after="0"/>
-        <w:ind w:left="993" w:hanging="284"/>
-        <w:contextualSpacing/>
-        <w:jc w:val="both"/>
-        <w:rPr/>
-      </w:pPr>
-      <w:r>
-        <w:rPr/>
-        <w:t xml:space="preserve">Digitar </w:t>
-      </w:r>
-      <w:r>
-        <w:rPr>
-          <w:b/>
-        </w:rPr>
-        <w:t>ls</w:t>
-      </w:r>
-      <w:r>
-        <w:rPr/>
-        <w:t xml:space="preserve"> para se certificar que o diretório está realmente vazio.</w:t>
-      </w:r>
-    </w:p>
-    <w:p>
-      <w:pPr>
-        <w:pStyle w:val="ListParagraph"/>
-        <w:numPr>
-          <w:ilvl w:val="0"/>
-          <w:numId w:val="6"/>
-        </w:numPr>
-        <w:spacing w:before="0" w:after="0"/>
-        <w:ind w:left="993" w:hanging="284"/>
-        <w:contextualSpacing/>
-        <w:jc w:val="both"/>
-        <w:rPr/>
-      </w:pPr>
-      <w:r>
-        <w:rPr/>
-        <w:t xml:space="preserve">Digitar </w:t>
-      </w:r>
-      <w:r>
-        <w:rPr>
-          <w:b/>
-        </w:rPr>
-        <w:t>ls –la</w:t>
-      </w:r>
-      <w:r>
-        <w:rPr/>
-        <w:t xml:space="preserve">. Qual o significado de </w:t>
-      </w:r>
-      <w:r>
-        <w:rPr>
-          <w:b/>
-        </w:rPr>
-        <w:t>.</w:t>
-      </w:r>
-      <w:r>
-        <w:rPr/>
-        <w:t xml:space="preserve"> (ponto) e de </w:t>
-      </w:r>
-      <w:r>
-        <w:rPr>
-          <w:b/>
-        </w:rPr>
-        <w:t>..</w:t>
-      </w:r>
-      <w:r>
-        <w:rPr/>
-        <w:t xml:space="preserve"> (ponto-ponto)?</w:t>
-      </w:r>
-    </w:p>
-    <w:p>
-      <w:pPr>
-        <w:pStyle w:val="ListParagraph"/>
-        <w:numPr>
-          <w:ilvl w:val="0"/>
-          <w:numId w:val="6"/>
-        </w:numPr>
-        <w:spacing w:before="0" w:after="0"/>
-        <w:ind w:left="993" w:hanging="284"/>
-        <w:contextualSpacing/>
-        <w:jc w:val="both"/>
-        <w:rPr/>
-      </w:pPr>
-      <w:r>
-        <w:rPr/>
-        <w:t xml:space="preserve">Voltar para o diretório “pai”. Comando </w:t>
-      </w:r>
-      <w:r>
-        <w:rPr>
-          <w:b/>
-        </w:rPr>
-        <w:t>cd ..</w:t>
-      </w:r>
-    </w:p>
-    <w:p>
-      <w:pPr>
-        <w:pStyle w:val="ListParagraph"/>
-        <w:numPr>
-          <w:ilvl w:val="0"/>
-          <w:numId w:val="6"/>
-        </w:numPr>
-        <w:spacing w:before="0" w:after="0"/>
-        <w:ind w:left="993" w:hanging="284"/>
-        <w:contextualSpacing/>
-        <w:jc w:val="both"/>
-        <w:rPr/>
-      </w:pPr>
-      <w:r>
-        <w:rPr/>
-        <w:t xml:space="preserve">Digitar </w:t>
-      </w:r>
-      <w:r>
-        <w:rPr>
-          <w:b/>
-        </w:rPr>
-        <w:t>ls</w:t>
-      </w:r>
-      <w:r>
-        <w:rPr/>
-        <w:t xml:space="preserve"> para verificar ver quais os arquivos presentes no diretório atual.</w:t>
-      </w:r>
-    </w:p>
-    <w:p>
-      <w:pPr>
-        <w:pStyle w:val="ListParagraph"/>
-        <w:numPr>
-          <w:ilvl w:val="0"/>
-          <w:numId w:val="6"/>
-        </w:numPr>
-        <w:spacing w:before="0" w:after="0"/>
-        <w:ind w:left="993" w:hanging="284"/>
-        <w:contextualSpacing/>
-        <w:jc w:val="both"/>
-        <w:rPr/>
-      </w:pPr>
-      <w:r>
-        <w:rPr/>
-        <w:t xml:space="preserve">Mover todos os arquivos que começam com a letra a para o diretório teste. Comando </w:t>
-      </w:r>
-      <w:r>
-        <w:rPr>
-          <w:b/>
-        </w:rPr>
-        <w:t>mv a* teste</w:t>
-      </w:r>
-      <w:r>
-        <w:rPr/>
-        <w:t xml:space="preserve"> (note que o comando mv serve tanto para renomear quanto para mover).</w:t>
-      </w:r>
-    </w:p>
-    <w:p>
-      <w:pPr>
-        <w:pStyle w:val="ListParagraph"/>
-        <w:numPr>
-          <w:ilvl w:val="0"/>
-          <w:numId w:val="6"/>
-        </w:numPr>
-        <w:spacing w:before="0" w:after="0"/>
-        <w:ind w:left="993" w:hanging="284"/>
-        <w:contextualSpacing/>
-        <w:jc w:val="both"/>
-        <w:rPr/>
-      </w:pPr>
-      <w:r>
-        <w:rPr/>
-        <w:t xml:space="preserve">Digitar </w:t>
-      </w:r>
-      <w:r>
-        <w:rPr>
-          <w:b/>
-        </w:rPr>
-        <w:t>ls</w:t>
-      </w:r>
-      <w:r>
-        <w:rPr/>
-        <w:t xml:space="preserve"> para verificar que os arquivos realmente foram movidos.</w:t>
-      </w:r>
-    </w:p>
-    <w:p>
-      <w:pPr>
-        <w:pStyle w:val="ListParagraph"/>
-        <w:numPr>
-          <w:ilvl w:val="0"/>
-          <w:numId w:val="6"/>
-        </w:numPr>
-        <w:spacing w:before="0" w:after="0"/>
-        <w:ind w:left="993" w:hanging="284"/>
-        <w:contextualSpacing/>
-        <w:jc w:val="both"/>
-        <w:rPr/>
-      </w:pPr>
-      <w:r>
-        <w:rPr/>
-        <w:t xml:space="preserve">Digitar </w:t>
-      </w:r>
-      <w:r>
-        <w:rPr>
-          <w:b/>
-        </w:rPr>
-        <w:t>ls</w:t>
-      </w:r>
-      <w:r>
-        <w:rPr/>
-        <w:t xml:space="preserve"> teste para verificar que os arquivos foram movidos para o destino.</w:t>
-      </w:r>
-    </w:p>
-    <w:p>
-      <w:pPr>
-        <w:pStyle w:val="ListParagraph"/>
-        <w:numPr>
-          <w:ilvl w:val="0"/>
-          <w:numId w:val="6"/>
-        </w:numPr>
-        <w:spacing w:before="0" w:after="0"/>
-        <w:ind w:left="993" w:hanging="284"/>
-        <w:contextualSpacing/>
-        <w:jc w:val="both"/>
-        <w:rPr/>
-      </w:pPr>
-      <w:r>
-        <w:rPr/>
-        <w:t>Copiar todos os arquivos do diretório teste para o diretório atual. Comando cp teste/* .</w:t>
-      </w:r>
-    </w:p>
-    <w:p>
-      <w:pPr>
-        <w:pStyle w:val="ListParagraph"/>
-        <w:numPr>
-          <w:ilvl w:val="0"/>
-          <w:numId w:val="6"/>
-        </w:numPr>
-        <w:spacing w:before="0" w:after="0"/>
-        <w:ind w:left="993" w:hanging="284"/>
-        <w:contextualSpacing/>
-        <w:jc w:val="both"/>
-        <w:rPr/>
-      </w:pPr>
-      <w:r>
-        <w:rPr/>
-        <w:t xml:space="preserve">Apagar todos os arquivos que começam com a letra a do diretório atual. Comando </w:t>
-      </w:r>
-      <w:r>
-        <w:rPr>
-          <w:b/>
-        </w:rPr>
-        <w:t>rm a*</w:t>
-      </w:r>
-    </w:p>
-    <w:p>
-      <w:pPr>
-        <w:pStyle w:val="ListParagraph"/>
-        <w:numPr>
-          <w:ilvl w:val="0"/>
-          <w:numId w:val="6"/>
-        </w:numPr>
-        <w:spacing w:before="0" w:after="0"/>
-        <w:ind w:left="993" w:hanging="284"/>
-        <w:contextualSpacing/>
-        <w:jc w:val="both"/>
-        <w:rPr/>
-      </w:pPr>
-      <w:r>
-        <w:rPr/>
-        <w:t xml:space="preserve">Mover para o diretório atual todos os arquivos do diretório teste. Comando </w:t>
-      </w:r>
-      <w:r>
-        <w:rPr>
-          <w:b/>
-        </w:rPr>
-        <w:t>mv teste/*</w:t>
-      </w:r>
-      <w:r>
-        <w:rPr/>
-        <w:t xml:space="preserve"> .</w:t>
-      </w:r>
-    </w:p>
-    <w:p>
-      <w:pPr>
-        <w:pStyle w:val="ListParagraph"/>
-        <w:numPr>
-          <w:ilvl w:val="0"/>
-          <w:numId w:val="6"/>
-        </w:numPr>
-        <w:spacing w:before="0" w:after="0"/>
-        <w:ind w:left="993" w:hanging="284"/>
-        <w:contextualSpacing/>
-        <w:jc w:val="both"/>
-        <w:rPr/>
-      </w:pPr>
-      <w:r>
-        <w:rPr/>
-        <w:t xml:space="preserve">Verificar o conteúdo do diretório atual e do diretório teste (usar o comando </w:t>
-      </w:r>
-      <w:r>
-        <w:rPr>
-          <w:b/>
-        </w:rPr>
-        <w:t>ls</w:t>
-      </w:r>
-      <w:r>
-        <w:rPr/>
-        <w:t>).</w:t>
-      </w:r>
-    </w:p>
-    <w:p>
-      <w:pPr>
-        <w:pStyle w:val="ListParagraph"/>
-        <w:numPr>
-          <w:ilvl w:val="0"/>
-          <w:numId w:val="6"/>
-        </w:numPr>
-        <w:spacing w:before="0" w:after="0"/>
-        <w:ind w:left="993" w:hanging="284"/>
-        <w:contextualSpacing/>
-        <w:jc w:val="both"/>
-        <w:rPr/>
-      </w:pPr>
-      <w:r>
-        <w:rPr/>
-        <w:t xml:space="preserve">Criar um arquivo com o nome eeeee usando </w:t>
-      </w:r>
-      <w:r>
-        <w:rPr>
-          <w:b/>
-        </w:rPr>
-        <w:t>cat</w:t>
-      </w:r>
-    </w:p>
-    <w:p>
-      <w:pPr>
-        <w:pStyle w:val="ListParagraph"/>
-        <w:numPr>
-          <w:ilvl w:val="0"/>
-          <w:numId w:val="6"/>
-        </w:numPr>
-        <w:spacing w:before="0" w:after="0"/>
-        <w:ind w:left="993" w:hanging="284"/>
-        <w:contextualSpacing/>
-        <w:jc w:val="both"/>
-        <w:rPr/>
-      </w:pPr>
-      <w:r>
-        <w:rPr/>
-        <w:t xml:space="preserve">Copiar apenas os arquivos com 3 caracteres para o diretório teste. Comando </w:t>
-      </w:r>
-      <w:r>
-        <w:rPr>
-          <w:b/>
-        </w:rPr>
-        <w:t>cp ??? teste</w:t>
-      </w:r>
-    </w:p>
-    <w:p>
-      <w:pPr>
-        <w:pStyle w:val="ListParagraph"/>
-        <w:numPr>
-          <w:ilvl w:val="0"/>
-          <w:numId w:val="6"/>
-        </w:numPr>
-        <w:spacing w:before="0" w:after="0"/>
-        <w:ind w:left="993" w:hanging="284"/>
-        <w:contextualSpacing/>
-        <w:jc w:val="both"/>
-        <w:rPr/>
-      </w:pPr>
-      <w:r>
-        <w:rPr/>
-        <w:t>Apagar todos os arquivos e diretórios criados:</w:t>
-      </w:r>
-    </w:p>
-    <w:p>
-      <w:pPr>
-        <w:pStyle w:val="Normal"/>
-        <w:spacing w:before="0" w:after="0"/>
-        <w:ind w:left="1134" w:hanging="0"/>
-        <w:jc w:val="both"/>
-        <w:rPr/>
-      </w:pPr>
-      <w:r>
-        <w:rPr/>
-        <w:t xml:space="preserve">Remover os arquivos do diretório atual. Comando </w:t>
-      </w:r>
-      <w:r>
-        <w:rPr>
-          <w:b/>
-        </w:rPr>
-        <w:t>rm *</w:t>
-      </w:r>
-      <w:r>
-        <w:rPr/>
-        <w:t xml:space="preserve"> (erro)</w:t>
-      </w:r>
-    </w:p>
-    <w:p>
-      <w:pPr>
-        <w:pStyle w:val="ListParagraph"/>
-        <w:spacing w:before="0" w:after="0"/>
-        <w:ind w:left="1134" w:hanging="0"/>
-        <w:contextualSpacing/>
-        <w:jc w:val="both"/>
-        <w:rPr/>
-      </w:pPr>
-      <w:r>
-        <w:rPr/>
-        <w:t xml:space="preserve">Remover o diretório teste. Comando </w:t>
-      </w:r>
-      <w:r>
-        <w:rPr>
-          <w:b/>
-        </w:rPr>
-        <w:t>rmdir teste</w:t>
-      </w:r>
-      <w:r>
-        <w:rPr/>
-        <w:t xml:space="preserve"> (erro – diretório não está vazio).</w:t>
-      </w:r>
-    </w:p>
-    <w:p>
-      <w:pPr>
-        <w:pStyle w:val="Normal"/>
-        <w:spacing w:before="0" w:after="0"/>
-        <w:ind w:left="426" w:firstLine="708"/>
-        <w:jc w:val="both"/>
-        <w:rPr/>
-      </w:pPr>
-      <w:r>
-        <w:rPr/>
-        <w:t xml:space="preserve">Remover os arquivos de dento do diretório teste. Comando: </w:t>
-      </w:r>
-      <w:r>
-        <w:rPr>
-          <w:b/>
-        </w:rPr>
-        <w:t>rm teste/*</w:t>
-      </w:r>
-    </w:p>
-    <w:p>
-      <w:pPr>
-        <w:pStyle w:val="Normal"/>
-        <w:spacing w:before="0" w:after="0"/>
-        <w:ind w:left="426" w:firstLine="708"/>
-        <w:jc w:val="both"/>
-        <w:rPr/>
-      </w:pPr>
-      <w:r>
-        <w:rPr/>
-        <w:t xml:space="preserve">Remover o diretório teste. Comando </w:t>
-      </w:r>
-      <w:r>
-        <w:rPr>
-          <w:b/>
-        </w:rPr>
-        <w:t>rmdir teste</w:t>
-      </w:r>
-    </w:p>
-    <w:p>
-      <w:pPr>
-        <w:pStyle w:val="ListParagraph"/>
-        <w:numPr>
-          <w:ilvl w:val="0"/>
-          <w:numId w:val="6"/>
-        </w:numPr>
-        <w:spacing w:before="0" w:after="0"/>
-        <w:ind w:left="993" w:hanging="284"/>
-        <w:contextualSpacing/>
-        <w:jc w:val="both"/>
-        <w:rPr/>
-      </w:pPr>
-      <w:r>
-        <w:rPr/>
-        <w:t xml:space="preserve">Para sair do Shell (Terminal), use o comando </w:t>
-      </w:r>
-      <w:r>
-        <w:rPr>
-          <w:b/>
-        </w:rPr>
-        <w:t>exit</w:t>
-      </w:r>
-    </w:p>
-    <w:p>
-      <w:pPr>
-        <w:pStyle w:val="ListParagraph"/>
-        <w:spacing w:before="0" w:after="0"/>
-        <w:ind w:left="993" w:hanging="284"/>
-        <w:contextualSpacing/>
-        <w:jc w:val="both"/>
-        <w:rPr/>
-      </w:pPr>
-      <w:r>
-        <w:rPr/>
-      </w:r>
-    </w:p>
-    <w:p>
-      <w:pPr>
-        <w:pStyle w:val="Normal"/>
-        <w:spacing w:before="0" w:after="0"/>
-        <w:jc w:val="both"/>
-        <w:rPr/>
-      </w:pPr>
-      <w:r>
-        <w:rPr/>
-        <w:t xml:space="preserve">OBS: Com o comando </w:t>
-      </w:r>
-      <w:r>
-        <w:rPr>
-          <w:b/>
-        </w:rPr>
-        <w:t>history</w:t>
-      </w:r>
-      <w:r>
-        <w:rPr/>
-        <w:t xml:space="preserve"> tem como verificar tudo que foi feito no terminal (comandos digitados)</w:t>
-      </w:r>
-    </w:p>
-    <w:p>
-      <w:pPr>
-        <w:pStyle w:val="ListParagraph"/>
-        <w:spacing w:before="0" w:after="0"/>
-        <w:contextualSpacing/>
-        <w:jc w:val="both"/>
-        <w:rPr/>
-      </w:pPr>
-      <w:r>
-        <w:rPr/>
-      </w:r>
-    </w:p>
-    <w:p>
-      <w:pPr>
-        <w:pStyle w:val="ListParagraph"/>
-        <w:spacing w:before="0" w:after="0"/>
-        <w:contextualSpacing/>
-        <w:jc w:val="both"/>
-        <w:rPr/>
-      </w:pPr>
-      <w:r>
-        <w:rPr/>
-      </w:r>
-    </w:p>
-    <w:p>
-      <w:pPr>
-        <w:pStyle w:val="Normal"/>
-        <w:spacing w:before="0" w:after="0"/>
-        <w:jc w:val="both"/>
-        <w:rPr>
-          <w:b/>
-          <w:b/>
-        </w:rPr>
-      </w:pPr>
-      <w:r>
-        <w:rPr>
-          <w:b/>
-        </w:rPr>
-        <w:t>Como montar seu ambiente de trabalho?</w:t>
-      </w:r>
-    </w:p>
-    <w:p>
-      <w:pPr>
-        <w:pStyle w:val="Normal"/>
-        <w:spacing w:before="0" w:after="0"/>
-        <w:jc w:val="both"/>
-        <w:rPr>
-          <w:b/>
-          <w:b/>
-        </w:rPr>
-      </w:pPr>
-      <w:r>
-        <w:rPr>
-          <w:b/>
-        </w:rPr>
-      </w:r>
-    </w:p>
-    <w:p>
-      <w:pPr>
-        <w:pStyle w:val="ListParagraph"/>
-        <w:numPr>
-          <w:ilvl w:val="0"/>
-          <w:numId w:val="4"/>
-        </w:numPr>
-        <w:spacing w:before="0" w:after="0"/>
-        <w:contextualSpacing/>
-        <w:jc w:val="both"/>
-        <w:rPr/>
-      </w:pPr>
-      <w:r>
-        <w:rPr/>
-        <w:t>Abrir o ORACLE VM VIRTUALBOX</w:t>
-      </w:r>
-    </w:p>
-    <w:p>
-      <w:pPr>
-        <w:pStyle w:val="ListParagraph"/>
-        <w:spacing w:before="0" w:after="0"/>
-        <w:contextualSpacing/>
-        <w:jc w:val="both"/>
-        <w:rPr/>
-      </w:pPr>
-      <w:r>
-        <w:rPr/>
-      </w:r>
-    </w:p>
-    <w:p>
-      <w:pPr>
-        <w:pStyle w:val="ListParagraph"/>
-        <w:spacing w:before="0" w:after="0"/>
-        <w:contextualSpacing/>
-        <w:jc w:val="both"/>
-        <w:rPr/>
+          <w:numId w:val="0"/>
+        </w:numPr>
+        <w:spacing w:before="0" w:after="0"/>
+        <w:ind w:left="1440" w:hanging="0"/>
+        <w:contextualSpacing/>
+        <w:jc w:val="both"/>
+        <w:rPr>
+          <w:b/>
+          <w:b/>
+        </w:rPr>
       </w:pPr>
       <w:r>
         <w:rPr/>
         <w:drawing>
-          <wp:inline distT="0" distB="0" distL="0" distR="0">
-            <wp:extent cx="3603625" cy="2696210"/>
+          <wp:anchor behindDoc="0" distT="0" distB="0" distL="0" distR="0" simplePos="0" locked="0" layoutInCell="1" allowOverlap="1" relativeHeight="49">
+            <wp:simplePos x="0" y="0"/>
+            <wp:positionH relativeFrom="column">
+              <wp:align>center</wp:align>
+            </wp:positionH>
+            <wp:positionV relativeFrom="paragraph">
+              <wp:posOffset>635</wp:posOffset>
+            </wp:positionV>
+            <wp:extent cx="5171440" cy="2987675"/>
             <wp:effectExtent l="0" t="0" r="0" b="0"/>
-            <wp:docPr id="1" name="Imagem 3" descr=""/>
+            <wp:wrapTopAndBottom/>
+            <wp:docPr id="1" name="Image1" descr=""/>
             <wp:cNvGraphicFramePr>
               <a:graphicFrameLocks xmlns:a="http://schemas.openxmlformats.org/drawingml/2006/main" noChangeAspect="1"/>
             </wp:cNvGraphicFramePr>
@@ -2968,13 +1446,2081 @@
               <a:graphicData uri="http://schemas.openxmlformats.org/drawingml/2006/picture">
                 <pic:pic xmlns:pic="http://schemas.openxmlformats.org/drawingml/2006/picture">
                   <pic:nvPicPr>
-                    <pic:cNvPr id="1" name="Imagem 3" descr=""/>
+                    <pic:cNvPr id="1" name="Image1" descr=""/>
                     <pic:cNvPicPr>
                       <a:picLocks noChangeAspect="1" noChangeArrowheads="1"/>
                     </pic:cNvPicPr>
                   </pic:nvPicPr>
                   <pic:blipFill>
                     <a:blip r:embed="rId2"/>
+                    <a:stretch>
+                      <a:fillRect/>
+                    </a:stretch>
+                  </pic:blipFill>
+                  <pic:spPr bwMode="auto">
+                    <a:xfrm>
+                      <a:off x="0" y="0"/>
+                      <a:ext cx="5171440" cy="2987675"/>
+                    </a:xfrm>
+                    <a:prstGeom prst="rect">
+                      <a:avLst/>
+                    </a:prstGeom>
+                  </pic:spPr>
+                </pic:pic>
+              </a:graphicData>
+            </a:graphic>
+          </wp:anchor>
+        </w:drawing>
+      </w:r>
+    </w:p>
+    <w:p>
+      <w:pPr>
+        <w:pStyle w:val="Normal"/>
+        <w:spacing w:before="0" w:after="0"/>
+        <w:ind w:left="708" w:hanging="0"/>
+        <w:jc w:val="both"/>
+        <w:rPr>
+          <w:b/>
+          <w:b/>
+        </w:rPr>
+      </w:pPr>
+      <w:r>
+        <w:rPr>
+          <w:b/>
+        </w:rPr>
+      </w:r>
+    </w:p>
+    <w:p>
+      <w:pPr>
+        <w:pStyle w:val="ListParagraph"/>
+        <w:numPr>
+          <w:ilvl w:val="0"/>
+          <w:numId w:val="2"/>
+        </w:numPr>
+        <w:spacing w:before="0" w:after="0"/>
+        <w:contextualSpacing/>
+        <w:jc w:val="both"/>
+        <w:rPr>
+          <w:b/>
+          <w:b/>
+        </w:rPr>
+      </w:pPr>
+      <w:r>
+        <w:rPr>
+          <w:b/>
+        </w:rPr>
+        <w:t xml:space="preserve">PARTE 3 - Quais são os dois principais editores de arquivos? Como acessar esses editores de texto? Como utilizar os editores de texto (como salvar, como fechar, como deletar um caractere ...)? </w:t>
+      </w:r>
+    </w:p>
+    <w:p>
+      <w:pPr>
+        <w:pStyle w:val="ListParagraph"/>
+        <w:numPr>
+          <w:ilvl w:val="0"/>
+          <w:numId w:val="0"/>
+        </w:numPr>
+        <w:spacing w:before="0" w:after="0"/>
+        <w:ind w:left="1440" w:hanging="0"/>
+        <w:contextualSpacing/>
+        <w:jc w:val="both"/>
+        <w:rPr>
+          <w:b/>
+          <w:b/>
+        </w:rPr>
+      </w:pPr>
+      <w:r>
+        <w:rPr>
+          <w:rFonts w:eastAsia="Calibri" w:cs="" w:cstheme="minorBidi" w:eastAsiaTheme="minorHAnsi"/>
+          <w:bCs/>
+          <w:color w:val="auto"/>
+          <w:kern w:val="0"/>
+          <w:sz w:val="22"/>
+          <w:szCs w:val="22"/>
+          <w:lang w:val="pt-BR" w:eastAsia="en-US" w:bidi="ar-SA"/>
+        </w:rPr>
+        <w:t xml:space="preserve">O principal editor nativo do Linux </w:t>
+      </w:r>
+      <w:r>
+        <w:rPr>
+          <w:bCs/>
+        </w:rPr>
+        <w:t xml:space="preserve">é o VIM. Para salvar utilizando o VIM, utiliza-se o comando :q que fecha o arquivo e encerra o Vim, para salvar as alterações, fechar o arquivo e encerrar o Vim utiliza-se o comando :wq e para descartar as alterações feitas, utiliza-se o comando :q!. Para navegar utilizando o Vim utiliza-se h: Move o cursor para a esquerda, j: Move o cursor para baixo, k: Move o cursor para cima  l: Move o cursor para a direita. </w:t>
+      </w:r>
+      <w:r>
+        <w:rPr>
+          <w:b w:val="false"/>
+          <w:bCs w:val="false"/>
+        </w:rPr>
+        <w:t xml:space="preserve">Outro editor de texto </w:t>
+      </w:r>
+      <w:r>
+        <w:rPr>
+          <w:b w:val="false"/>
+          <w:bCs w:val="false"/>
+        </w:rPr>
+        <w:t xml:space="preserve">popular </w:t>
+      </w:r>
+      <w:r>
+        <w:rPr>
+          <w:b w:val="false"/>
+          <w:bCs w:val="false"/>
+        </w:rPr>
+        <w:t>é o Gedit.</w:t>
+      </w:r>
+    </w:p>
+    <w:p>
+      <w:pPr>
+        <w:pStyle w:val="ListParagraph"/>
+        <w:spacing w:before="0" w:after="0"/>
+        <w:contextualSpacing/>
+        <w:jc w:val="both"/>
+        <w:rPr>
+          <w:b/>
+          <w:b/>
+        </w:rPr>
+      </w:pPr>
+      <w:r>
+        <w:rPr>
+          <w:b/>
+        </w:rPr>
+      </w:r>
+    </w:p>
+    <w:p>
+      <w:pPr>
+        <w:pStyle w:val="ListParagraph"/>
+        <w:numPr>
+          <w:ilvl w:val="0"/>
+          <w:numId w:val="2"/>
+        </w:numPr>
+        <w:spacing w:before="0" w:after="0"/>
+        <w:contextualSpacing/>
+        <w:jc w:val="both"/>
+        <w:rPr>
+          <w:b/>
+          <w:b/>
+        </w:rPr>
+      </w:pPr>
+      <w:r>
+        <w:rPr>
+          <w:b/>
+        </w:rPr>
+        <w:t>PARTE 4 – Responda:</w:t>
+      </w:r>
+    </w:p>
+    <w:p>
+      <w:pPr>
+        <w:pStyle w:val="ListParagraph"/>
+        <w:rPr>
+          <w:b/>
+          <w:b/>
+        </w:rPr>
+      </w:pPr>
+      <w:r>
+        <w:rPr>
+          <w:b/>
+        </w:rPr>
+      </w:r>
+    </w:p>
+    <w:p>
+      <w:pPr>
+        <w:pStyle w:val="ListParagraph"/>
+        <w:numPr>
+          <w:ilvl w:val="1"/>
+          <w:numId w:val="3"/>
+        </w:numPr>
+        <w:spacing w:before="0" w:after="0"/>
+        <w:ind w:left="993" w:hanging="284"/>
+        <w:contextualSpacing/>
+        <w:jc w:val="both"/>
+        <w:rPr/>
+      </w:pPr>
+      <w:r>
+        <w:rPr/>
+        <w:t>Todos os programas executáveis no Linux são arquivos com extensão .exe. Essa afirmação é verdadeira ou falsa? Justifique</w:t>
+      </w:r>
+    </w:p>
+    <w:p>
+      <w:pPr>
+        <w:pStyle w:val="ListParagraph"/>
+        <w:numPr>
+          <w:ilvl w:val="0"/>
+          <w:numId w:val="0"/>
+        </w:numPr>
+        <w:spacing w:before="0" w:after="0"/>
+        <w:ind w:left="2149" w:hanging="0"/>
+        <w:contextualSpacing/>
+        <w:jc w:val="both"/>
+        <w:rPr/>
+      </w:pPr>
+      <w:r>
+        <w:rPr/>
+        <w:t>Falsa, visto que .exe é uma extensão para executáveis no Windows.</w:t>
+      </w:r>
+    </w:p>
+    <w:p>
+      <w:pPr>
+        <w:pStyle w:val="ListParagraph"/>
+        <w:numPr>
+          <w:ilvl w:val="1"/>
+          <w:numId w:val="3"/>
+        </w:numPr>
+        <w:spacing w:before="0" w:after="0"/>
+        <w:ind w:left="993" w:hanging="284"/>
+        <w:contextualSpacing/>
+        <w:jc w:val="both"/>
+        <w:rPr/>
+      </w:pPr>
+      <w:r>
+        <w:rPr/>
+        <w:t>Qual a diferença de execução em primeiro plano e execução em segundo plano? Há diferença na hora de executar? Como passar um programa executando em segundo plano para o primeiro plano?</w:t>
+      </w:r>
+    </w:p>
+    <w:p>
+      <w:pPr>
+        <w:pStyle w:val="Normal"/>
+        <w:numPr>
+          <w:ilvl w:val="0"/>
+          <w:numId w:val="0"/>
+        </w:numPr>
+        <w:spacing w:before="0" w:after="0"/>
+        <w:ind w:left="2148" w:hanging="0"/>
+        <w:jc w:val="both"/>
+        <w:rPr/>
+      </w:pPr>
+      <w:r>
+        <w:rPr/>
+        <w:t xml:space="preserve">A execução em primeiro plano deve esperar o término da execução de um programa para executar um novo comando, já a execução em segundo plano não precisa esperar o termino da execução. </w:t>
+      </w:r>
+      <w:r>
+        <w:rPr>
+          <w:rFonts w:eastAsia="Calibri" w:cs="" w:cstheme="minorBidi" w:eastAsiaTheme="minorHAnsi"/>
+          <w:color w:val="auto"/>
+          <w:kern w:val="0"/>
+          <w:sz w:val="22"/>
+          <w:szCs w:val="22"/>
+          <w:lang w:val="pt-BR" w:eastAsia="en-US" w:bidi="ar-SA"/>
+        </w:rPr>
+        <w:t xml:space="preserve">O </w:t>
+      </w:r>
+      <w:r>
+        <w:rPr/>
+        <w:t xml:space="preserve">comando “fg” passa um programa executando em segundo plano para primeiro plano.  </w:t>
+      </w:r>
+    </w:p>
+    <w:p>
+      <w:pPr>
+        <w:pStyle w:val="ListParagraph"/>
+        <w:numPr>
+          <w:ilvl w:val="1"/>
+          <w:numId w:val="3"/>
+        </w:numPr>
+        <w:spacing w:before="0" w:after="0"/>
+        <w:ind w:left="993" w:hanging="284"/>
+        <w:contextualSpacing/>
+        <w:jc w:val="both"/>
+        <w:rPr/>
+      </w:pPr>
+      <w:r>
+        <w:rPr/>
+        <w:t>O que é terminal virtual? Posso abrir mais de um terminal virtual? Caso sim, como isso é feito?</w:t>
+      </w:r>
+    </w:p>
+    <w:p>
+      <w:pPr>
+        <w:pStyle w:val="Normal"/>
+        <w:numPr>
+          <w:ilvl w:val="0"/>
+          <w:numId w:val="0"/>
+        </w:numPr>
+        <w:spacing w:before="0" w:after="0"/>
+        <w:ind w:left="2148" w:hanging="0"/>
+        <w:jc w:val="both"/>
+        <w:rPr/>
+      </w:pPr>
+      <w:r>
+        <w:rPr/>
+        <w:t>Um terminal virtual é um serviço de aplicativo que: Permite que terminais de host em uma rede multiusuário interajam com outros hosts, independentemente do tipo e das características do terminal, permite o logon remoto por gerentes de rede local para fins de gerenciamento. No GNU/Linux, em modo texto, você pode acessar outros terminais virtuais segurando a tecla ALT e pressionando F1 a F6.</w:t>
+      </w:r>
+    </w:p>
+    <w:p>
+      <w:pPr>
+        <w:pStyle w:val="ListParagraph"/>
+        <w:numPr>
+          <w:ilvl w:val="1"/>
+          <w:numId w:val="3"/>
+        </w:numPr>
+        <w:spacing w:before="0" w:after="0"/>
+        <w:ind w:left="993" w:hanging="284"/>
+        <w:contextualSpacing/>
+        <w:jc w:val="both"/>
+        <w:rPr/>
+      </w:pPr>
+      <w:r>
+        <w:rPr/>
+        <w:t>Como os dispositivos são identificados no Linux?</w:t>
+      </w:r>
+    </w:p>
+    <w:p>
+      <w:pPr>
+        <w:pStyle w:val="ListParagraph"/>
+        <w:numPr>
+          <w:ilvl w:val="0"/>
+          <w:numId w:val="0"/>
+        </w:numPr>
+        <w:spacing w:before="0" w:after="0"/>
+        <w:ind w:left="2149" w:hanging="0"/>
+        <w:contextualSpacing/>
+        <w:jc w:val="both"/>
+        <w:rPr/>
+      </w:pPr>
+      <w:r>
+        <w:rPr/>
+        <w:t>Cada um tem arquivo referente a ele no diretório /dev.</w:t>
+      </w:r>
+    </w:p>
+    <w:p>
+      <w:pPr>
+        <w:pStyle w:val="ListParagraph"/>
+        <w:numPr>
+          <w:ilvl w:val="1"/>
+          <w:numId w:val="3"/>
+        </w:numPr>
+        <w:spacing w:before="0" w:after="0"/>
+        <w:ind w:left="993" w:hanging="284"/>
+        <w:contextualSpacing/>
+        <w:jc w:val="both"/>
+        <w:rPr/>
+      </w:pPr>
+      <w:r>
+        <w:rPr/>
+        <w:t>O que é Kernel?</w:t>
+      </w:r>
+    </w:p>
+    <w:p>
+      <w:pPr>
+        <w:pStyle w:val="TextBody"/>
+        <w:numPr>
+          <w:ilvl w:val="0"/>
+          <w:numId w:val="0"/>
+        </w:numPr>
+        <w:spacing w:before="0" w:after="0"/>
+        <w:ind w:left="2149" w:hanging="0"/>
+        <w:contextualSpacing/>
+        <w:jc w:val="both"/>
+        <w:rPr/>
+      </w:pPr>
+      <w:r>
+        <w:rPr/>
+        <w:t>O kernel é o componente principal de um sistema operacional Linux e a interface central entre o hardware e os processos executados por um computador. Ele estabelece a comunicação entre ambos, gerenciando recursos com a maior eficiência possível.</w:t>
+      </w:r>
+    </w:p>
+    <w:p>
+      <w:pPr>
+        <w:pStyle w:val="ListParagraph"/>
+        <w:numPr>
+          <w:ilvl w:val="1"/>
+          <w:numId w:val="3"/>
+        </w:numPr>
+        <w:spacing w:before="0" w:after="0"/>
+        <w:ind w:left="993" w:hanging="284"/>
+        <w:contextualSpacing/>
+        <w:jc w:val="both"/>
+        <w:rPr/>
+      </w:pPr>
+      <w:r>
+        <w:rPr/>
+        <w:t>O que é Shell?</w:t>
+      </w:r>
+    </w:p>
+    <w:p>
+      <w:pPr>
+        <w:pStyle w:val="ListParagraph"/>
+        <w:numPr>
+          <w:ilvl w:val="0"/>
+          <w:numId w:val="0"/>
+        </w:numPr>
+        <w:spacing w:before="0" w:after="0"/>
+        <w:ind w:left="2149" w:hanging="0"/>
+        <w:contextualSpacing/>
+        <w:jc w:val="both"/>
+        <w:rPr/>
+      </w:pPr>
+      <w:r>
+        <w:rPr/>
+        <w:t>A interface Shell funciona como o intermediário entre o sistema operacional e o usuário graças às linhas de comando escritas por ele. A sua função é ler a linha de comando, interpretar seu significado, executar o comando e devolver o resultado pelas saídas. Na verdade, a interface Shell é um arquivo executável, encarregado de interpretar comandos, transmiti-los ao sistema e devolver resultados.</w:t>
+      </w:r>
+    </w:p>
+    <w:p>
+      <w:pPr>
+        <w:pStyle w:val="ListParagraph"/>
+        <w:numPr>
+          <w:ilvl w:val="1"/>
+          <w:numId w:val="3"/>
+        </w:numPr>
+        <w:spacing w:before="0" w:after="0"/>
+        <w:ind w:left="993" w:hanging="284"/>
+        <w:contextualSpacing/>
+        <w:jc w:val="both"/>
+        <w:rPr/>
+      </w:pPr>
+      <w:r>
+        <w:rPr/>
+        <w:t>O que é PID?</w:t>
+      </w:r>
+    </w:p>
+    <w:p>
+      <w:pPr>
+        <w:pStyle w:val="ListParagraph"/>
+        <w:numPr>
+          <w:ilvl w:val="0"/>
+          <w:numId w:val="0"/>
+        </w:numPr>
+        <w:spacing w:before="0" w:after="0"/>
+        <w:ind w:left="2149" w:hanging="0"/>
+        <w:contextualSpacing/>
+        <w:jc w:val="both"/>
+        <w:rPr/>
+      </w:pPr>
+      <w:r>
+        <w:rPr/>
+        <w:t xml:space="preserve">O PID é </w:t>
+      </w:r>
+      <w:r>
+        <w:rPr>
+          <w:rFonts w:eastAsia="Calibri" w:cs="" w:cstheme="minorBidi" w:eastAsiaTheme="minorHAnsi"/>
+          <w:color w:val="auto"/>
+          <w:kern w:val="0"/>
+          <w:sz w:val="22"/>
+          <w:szCs w:val="22"/>
+          <w:lang w:val="pt-BR" w:eastAsia="en-US" w:bidi="ar-SA"/>
+        </w:rPr>
+        <w:t>o</w:t>
+      </w:r>
+      <w:r>
+        <w:rPr/>
+        <w:t xml:space="preserve"> número de identificação que o sistema dá a cada processo. Para cada novo processo, um novo número deve ser atribuído, ou seja, não se pode ter um único PID para dois ou mais processos ao mesmo tempo.</w:t>
+      </w:r>
+    </w:p>
+    <w:p>
+      <w:pPr>
+        <w:pStyle w:val="ListParagraph"/>
+        <w:numPr>
+          <w:ilvl w:val="1"/>
+          <w:numId w:val="3"/>
+        </w:numPr>
+        <w:spacing w:before="0" w:after="0"/>
+        <w:ind w:left="993" w:hanging="284"/>
+        <w:contextualSpacing/>
+        <w:jc w:val="both"/>
+        <w:rPr/>
+      </w:pPr>
+      <w:r>
+        <w:rPr/>
+        <w:t>Como executar programas em sequência?</w:t>
+      </w:r>
+    </w:p>
+    <w:p>
+      <w:pPr>
+        <w:pStyle w:val="ListParagraph"/>
+        <w:numPr>
+          <w:ilvl w:val="0"/>
+          <w:numId w:val="0"/>
+        </w:numPr>
+        <w:spacing w:before="0" w:after="0"/>
+        <w:ind w:left="2149" w:hanging="0"/>
+        <w:contextualSpacing/>
+        <w:jc w:val="both"/>
+        <w:rPr/>
+      </w:pPr>
+      <w:r>
+        <w:rPr/>
+        <w:t>`$ ;`</w:t>
+      </w:r>
+    </w:p>
+    <w:p>
+      <w:pPr>
+        <w:pStyle w:val="ListParagraph"/>
+        <w:numPr>
+          <w:ilvl w:val="1"/>
+          <w:numId w:val="3"/>
+        </w:numPr>
+        <w:spacing w:before="0" w:after="0"/>
+        <w:ind w:left="993" w:hanging="284"/>
+        <w:contextualSpacing/>
+        <w:jc w:val="both"/>
+        <w:rPr/>
+      </w:pPr>
+      <w:r>
+        <w:rPr/>
+        <w:t>Como verificar quais processos estão sendo executados?</w:t>
+      </w:r>
+    </w:p>
+    <w:p>
+      <w:pPr>
+        <w:pStyle w:val="ListParagraph"/>
+        <w:numPr>
+          <w:ilvl w:val="0"/>
+          <w:numId w:val="0"/>
+        </w:numPr>
+        <w:spacing w:before="0" w:after="0"/>
+        <w:ind w:left="2149" w:hanging="0"/>
+        <w:contextualSpacing/>
+        <w:jc w:val="both"/>
+        <w:rPr/>
+      </w:pPr>
+      <w:r>
+        <w:rPr/>
+        <w:t>`$ top`</w:t>
+      </w:r>
+    </w:p>
+    <w:p>
+      <w:pPr>
+        <w:pStyle w:val="ListParagraph"/>
+        <w:numPr>
+          <w:ilvl w:val="1"/>
+          <w:numId w:val="3"/>
+        </w:numPr>
+        <w:spacing w:before="0" w:after="0"/>
+        <w:ind w:left="993" w:hanging="284"/>
+        <w:contextualSpacing/>
+        <w:jc w:val="both"/>
+        <w:rPr/>
+      </w:pPr>
+      <w:r>
+        <w:rPr/>
+        <w:t xml:space="preserve">Qual a finalidade do comando </w:t>
+      </w:r>
+      <w:r>
+        <w:rPr>
+          <w:i/>
+        </w:rPr>
+        <w:t>jobs</w:t>
+      </w:r>
+      <w:r>
+        <w:rPr/>
+        <w:t>?</w:t>
+      </w:r>
+    </w:p>
+    <w:p>
+      <w:pPr>
+        <w:pStyle w:val="ListParagraph"/>
+        <w:numPr>
+          <w:ilvl w:val="0"/>
+          <w:numId w:val="0"/>
+        </w:numPr>
+        <w:spacing w:before="0" w:after="0"/>
+        <w:ind w:left="2149" w:hanging="0"/>
+        <w:contextualSpacing/>
+        <w:jc w:val="both"/>
+        <w:rPr/>
+      </w:pPr>
+      <w:r>
+        <w:rPr/>
+        <w:t>Listar os processos que estão ocorrendo em segundo plano.</w:t>
+      </w:r>
+    </w:p>
+    <w:p>
+      <w:pPr>
+        <w:pStyle w:val="ListParagraph"/>
+        <w:numPr>
+          <w:ilvl w:val="1"/>
+          <w:numId w:val="3"/>
+        </w:numPr>
+        <w:spacing w:before="0" w:after="0"/>
+        <w:ind w:left="993" w:hanging="284"/>
+        <w:contextualSpacing/>
+        <w:jc w:val="both"/>
+        <w:rPr/>
+      </w:pPr>
+      <w:r>
+        <w:rPr/>
+        <w:t>Como passar arquivos do Windows para o Linux e vice-versa, considerando que o Linux é executado numa Oracle Virtual Box e o Windows é o sistema operacional hospedeiro?</w:t>
+      </w:r>
+    </w:p>
+    <w:p>
+      <w:pPr>
+        <w:pStyle w:val="ListParagraph"/>
+        <w:numPr>
+          <w:ilvl w:val="0"/>
+          <w:numId w:val="0"/>
+        </w:numPr>
+        <w:spacing w:before="0" w:after="0"/>
+        <w:ind w:left="2149" w:hanging="0"/>
+        <w:contextualSpacing/>
+        <w:jc w:val="both"/>
+        <w:rPr/>
+      </w:pPr>
+      <w:r>
+        <w:rPr/>
+        <w:t>Através do  cd /mnt.</w:t>
+      </w:r>
+    </w:p>
+    <w:p>
+      <w:pPr>
+        <w:pStyle w:val="ListParagraph"/>
+        <w:numPr>
+          <w:ilvl w:val="1"/>
+          <w:numId w:val="3"/>
+        </w:numPr>
+        <w:spacing w:before="0" w:after="0"/>
+        <w:ind w:left="993" w:hanging="284"/>
+        <w:contextualSpacing/>
+        <w:jc w:val="both"/>
+        <w:rPr/>
+      </w:pPr>
+      <w:r>
+        <w:rPr/>
+        <w:t>Quais são os tipos de permissões para acesso a arquivos e diretórios?</w:t>
+      </w:r>
+    </w:p>
+    <w:p>
+      <w:pPr>
+        <w:pStyle w:val="ListParagraph"/>
+        <w:numPr>
+          <w:ilvl w:val="0"/>
+          <w:numId w:val="0"/>
+        </w:numPr>
+        <w:spacing w:before="0" w:after="0"/>
+        <w:ind w:left="2149" w:hanging="0"/>
+        <w:contextualSpacing/>
+        <w:jc w:val="both"/>
+        <w:rPr/>
+      </w:pPr>
+      <w:r>
+        <w:rPr/>
+        <w:t>Read, write e execute.</w:t>
+      </w:r>
+    </w:p>
+    <w:p>
+      <w:pPr>
+        <w:pStyle w:val="ListParagraph"/>
+        <w:numPr>
+          <w:ilvl w:val="1"/>
+          <w:numId w:val="3"/>
+        </w:numPr>
+        <w:spacing w:before="0" w:after="0"/>
+        <w:ind w:left="993" w:hanging="284"/>
+        <w:contextualSpacing/>
+        <w:jc w:val="both"/>
+        <w:rPr/>
+      </w:pPr>
+      <w:r>
+        <w:rPr/>
+        <w:t>Como é chamado o ambiente gráfico? Como iniciar o modo gráfico? E como sair?</w:t>
+      </w:r>
+    </w:p>
+    <w:p>
+      <w:pPr>
+        <w:pStyle w:val="ListParagraph"/>
+        <w:numPr>
+          <w:ilvl w:val="1"/>
+          <w:numId w:val="3"/>
+        </w:numPr>
+        <w:spacing w:before="0" w:after="0"/>
+        <w:ind w:left="993" w:hanging="284"/>
+        <w:contextualSpacing/>
+        <w:jc w:val="both"/>
+        <w:rPr/>
+      </w:pPr>
+      <w:r>
+        <w:rPr/>
+        <w:t xml:space="preserve">O que é </w:t>
+      </w:r>
+      <w:r>
+        <w:rPr>
+          <w:i/>
+        </w:rPr>
+        <w:t>makefile</w:t>
+      </w:r>
+      <w:r>
+        <w:rPr/>
+        <w:t>? Qual o seu objetivo e como deve ser construído?</w:t>
+      </w:r>
+    </w:p>
+    <w:p>
+      <w:pPr>
+        <w:pStyle w:val="ListParagraph"/>
+        <w:numPr>
+          <w:ilvl w:val="1"/>
+          <w:numId w:val="3"/>
+        </w:numPr>
+        <w:spacing w:before="0" w:after="0"/>
+        <w:ind w:left="993" w:hanging="284"/>
+        <w:contextualSpacing/>
+        <w:jc w:val="both"/>
+        <w:rPr/>
+      </w:pPr>
+      <w:r>
+        <w:rPr/>
+        <w:t>Como criar um arquivo e já escrever no mesmo no ambiente de comandos?</w:t>
+      </w:r>
+    </w:p>
+    <w:p>
+      <w:pPr>
+        <w:pStyle w:val="Normal"/>
+        <w:spacing w:before="0" w:after="0"/>
+        <w:jc w:val="both"/>
+        <w:rPr/>
+      </w:pPr>
+      <w:r>
+        <w:rPr/>
+      </w:r>
+    </w:p>
+    <w:p>
+      <w:pPr>
+        <w:pStyle w:val="ListParagraph"/>
+        <w:numPr>
+          <w:ilvl w:val="0"/>
+          <w:numId w:val="5"/>
+        </w:numPr>
+        <w:spacing w:before="0" w:after="0"/>
+        <w:contextualSpacing/>
+        <w:jc w:val="both"/>
+        <w:rPr/>
+      </w:pPr>
+      <w:r>
+        <w:rPr>
+          <w:b/>
+        </w:rPr>
+        <w:t>PARTE 5 – Manipulação de arquivos no Linux</w:t>
+      </w:r>
+    </w:p>
+    <w:p>
+      <w:pPr>
+        <w:pStyle w:val="ListParagraph"/>
+        <w:spacing w:before="0" w:after="0"/>
+        <w:contextualSpacing/>
+        <w:jc w:val="both"/>
+        <w:rPr/>
+      </w:pPr>
+      <w:r>
+        <w:rPr/>
+      </w:r>
+    </w:p>
+    <w:p>
+      <w:pPr>
+        <w:pStyle w:val="ListParagraph"/>
+        <w:spacing w:before="0" w:after="0"/>
+        <w:contextualSpacing/>
+        <w:jc w:val="both"/>
+        <w:rPr/>
+      </w:pPr>
+      <w:r>
+        <w:rPr>
+          <w:b/>
+        </w:rPr>
+        <w:t>OBS</w:t>
+      </w:r>
+      <w:r>
+        <w:rPr/>
+        <w:t xml:space="preserve">: apresentar um </w:t>
+      </w:r>
+      <w:r>
+        <w:rPr>
+          <w:i/>
+        </w:rPr>
+        <w:t>printscreen</w:t>
+      </w:r>
+      <w:r>
+        <w:rPr/>
+        <w:t xml:space="preserve"> com as respostas. </w:t>
+      </w:r>
+    </w:p>
+    <w:p>
+      <w:pPr>
+        <w:pStyle w:val="ListParagraph"/>
+        <w:spacing w:before="0" w:after="0"/>
+        <w:contextualSpacing/>
+        <w:jc w:val="both"/>
+        <w:rPr/>
+      </w:pPr>
+      <w:r>
+        <w:rPr/>
+      </w:r>
+    </w:p>
+    <w:p>
+      <w:pPr>
+        <w:pStyle w:val="ListParagraph"/>
+        <w:numPr>
+          <w:ilvl w:val="0"/>
+          <w:numId w:val="6"/>
+        </w:numPr>
+        <w:spacing w:before="0" w:after="0"/>
+        <w:ind w:left="993" w:hanging="284"/>
+        <w:contextualSpacing/>
+        <w:jc w:val="both"/>
+        <w:rPr/>
+      </w:pPr>
+      <w:r>
+        <w:rPr/>
+        <w:t xml:space="preserve">Criar um arquivo com o nome aaa com o nome de três pessoas famosas (usar </w:t>
+      </w:r>
+      <w:r>
+        <w:rPr>
+          <w:b/>
+        </w:rPr>
+        <w:t>cat</w:t>
+      </w:r>
+      <w:r>
+        <w:rPr/>
+        <w:t xml:space="preserve"> ou pico).</w:t>
+      </w:r>
+    </w:p>
+    <w:p>
+      <w:pPr>
+        <w:pStyle w:val="ListParagraph"/>
+        <w:numPr>
+          <w:ilvl w:val="0"/>
+          <w:numId w:val="0"/>
+        </w:numPr>
+        <w:spacing w:before="0" w:after="0"/>
+        <w:ind w:left="2149" w:hanging="0"/>
+        <w:contextualSpacing/>
+        <w:jc w:val="both"/>
+        <w:rPr/>
+      </w:pPr>
+      <w:r>
+        <w:rPr/>
+        <w:drawing>
+          <wp:anchor behindDoc="0" distT="0" distB="0" distL="0" distR="0" simplePos="0" locked="0" layoutInCell="1" allowOverlap="1" relativeHeight="50">
+            <wp:simplePos x="0" y="0"/>
+            <wp:positionH relativeFrom="column">
+              <wp:align>center</wp:align>
+            </wp:positionH>
+            <wp:positionV relativeFrom="paragraph">
+              <wp:posOffset>635</wp:posOffset>
+            </wp:positionV>
+            <wp:extent cx="4434840" cy="1981200"/>
+            <wp:effectExtent l="0" t="0" r="0" b="0"/>
+            <wp:wrapTopAndBottom/>
+            <wp:docPr id="2" name="Image2" descr=""/>
+            <wp:cNvGraphicFramePr>
+              <a:graphicFrameLocks xmlns:a="http://schemas.openxmlformats.org/drawingml/2006/main" noChangeAspect="1"/>
+            </wp:cNvGraphicFramePr>
+            <a:graphic xmlns:a="http://schemas.openxmlformats.org/drawingml/2006/main">
+              <a:graphicData uri="http://schemas.openxmlformats.org/drawingml/2006/picture">
+                <pic:pic xmlns:pic="http://schemas.openxmlformats.org/drawingml/2006/picture">
+                  <pic:nvPicPr>
+                    <pic:cNvPr id="2" name="Image2" descr=""/>
+                    <pic:cNvPicPr>
+                      <a:picLocks noChangeAspect="1" noChangeArrowheads="1"/>
+                    </pic:cNvPicPr>
+                  </pic:nvPicPr>
+                  <pic:blipFill>
+                    <a:blip r:embed="rId3"/>
+                    <a:stretch>
+                      <a:fillRect/>
+                    </a:stretch>
+                  </pic:blipFill>
+                  <pic:spPr bwMode="auto">
+                    <a:xfrm>
+                      <a:off x="0" y="0"/>
+                      <a:ext cx="4434840" cy="1981200"/>
+                    </a:xfrm>
+                    <a:prstGeom prst="rect">
+                      <a:avLst/>
+                    </a:prstGeom>
+                  </pic:spPr>
+                </pic:pic>
+              </a:graphicData>
+            </a:graphic>
+          </wp:anchor>
+        </w:drawing>
+      </w:r>
+    </w:p>
+    <w:p>
+      <w:pPr>
+        <w:pStyle w:val="ListParagraph"/>
+        <w:numPr>
+          <w:ilvl w:val="0"/>
+          <w:numId w:val="6"/>
+        </w:numPr>
+        <w:spacing w:before="0" w:after="0"/>
+        <w:ind w:left="993" w:hanging="284"/>
+        <w:contextualSpacing/>
+        <w:jc w:val="both"/>
+        <w:rPr/>
+      </w:pPr>
+      <w:r>
+        <w:rPr/>
+        <w:t>Criar um arquivo com o nome bbb com o nome de cinco modelos de carro.</w:t>
+      </w:r>
+    </w:p>
+    <w:p>
+      <w:pPr>
+        <w:pStyle w:val="ListParagraph"/>
+        <w:numPr>
+          <w:ilvl w:val="0"/>
+          <w:numId w:val="0"/>
+        </w:numPr>
+        <w:spacing w:before="0" w:after="0"/>
+        <w:ind w:left="2149" w:hanging="0"/>
+        <w:contextualSpacing/>
+        <w:jc w:val="both"/>
+        <w:rPr/>
+      </w:pPr>
+      <w:r>
+        <w:rPr/>
+        <w:drawing>
+          <wp:anchor behindDoc="0" distT="0" distB="0" distL="0" distR="0" simplePos="0" locked="0" layoutInCell="1" allowOverlap="1" relativeHeight="51">
+            <wp:simplePos x="0" y="0"/>
+            <wp:positionH relativeFrom="column">
+              <wp:align>center</wp:align>
+            </wp:positionH>
+            <wp:positionV relativeFrom="paragraph">
+              <wp:posOffset>635</wp:posOffset>
+            </wp:positionV>
+            <wp:extent cx="4949825" cy="662305"/>
+            <wp:effectExtent l="0" t="0" r="0" b="0"/>
+            <wp:wrapTopAndBottom/>
+            <wp:docPr id="3" name="Image3" descr=""/>
+            <wp:cNvGraphicFramePr>
+              <a:graphicFrameLocks xmlns:a="http://schemas.openxmlformats.org/drawingml/2006/main" noChangeAspect="1"/>
+            </wp:cNvGraphicFramePr>
+            <a:graphic xmlns:a="http://schemas.openxmlformats.org/drawingml/2006/main">
+              <a:graphicData uri="http://schemas.openxmlformats.org/drawingml/2006/picture">
+                <pic:pic xmlns:pic="http://schemas.openxmlformats.org/drawingml/2006/picture">
+                  <pic:nvPicPr>
+                    <pic:cNvPr id="3" name="Image3" descr=""/>
+                    <pic:cNvPicPr>
+                      <a:picLocks noChangeAspect="1" noChangeArrowheads="1"/>
+                    </pic:cNvPicPr>
+                  </pic:nvPicPr>
+                  <pic:blipFill>
+                    <a:blip r:embed="rId4"/>
+                    <a:stretch>
+                      <a:fillRect/>
+                    </a:stretch>
+                  </pic:blipFill>
+                  <pic:spPr bwMode="auto">
+                    <a:xfrm>
+                      <a:off x="0" y="0"/>
+                      <a:ext cx="4949825" cy="662305"/>
+                    </a:xfrm>
+                    <a:prstGeom prst="rect">
+                      <a:avLst/>
+                    </a:prstGeom>
+                  </pic:spPr>
+                </pic:pic>
+              </a:graphicData>
+            </a:graphic>
+          </wp:anchor>
+        </w:drawing>
+      </w:r>
+    </w:p>
+    <w:p>
+      <w:pPr>
+        <w:pStyle w:val="ListParagraph"/>
+        <w:numPr>
+          <w:ilvl w:val="0"/>
+          <w:numId w:val="6"/>
+        </w:numPr>
+        <w:spacing w:before="0" w:after="0"/>
+        <w:ind w:left="993" w:hanging="284"/>
+        <w:contextualSpacing/>
+        <w:jc w:val="both"/>
+        <w:rPr/>
+      </w:pPr>
+      <w:r>
+        <w:rPr/>
+        <w:t>Criar um arquivo com o nome abc com o nome de dez comidas e/ou bebidas.</w:t>
+      </w:r>
+    </w:p>
+    <w:p>
+      <w:pPr>
+        <w:pStyle w:val="ListParagraph"/>
+        <w:numPr>
+          <w:ilvl w:val="0"/>
+          <w:numId w:val="0"/>
+        </w:numPr>
+        <w:spacing w:before="0" w:after="0"/>
+        <w:ind w:left="2149" w:hanging="0"/>
+        <w:contextualSpacing/>
+        <w:jc w:val="both"/>
+        <w:rPr/>
+      </w:pPr>
+      <w:r>
+        <w:rPr/>
+        <w:drawing>
+          <wp:anchor behindDoc="0" distT="0" distB="0" distL="0" distR="0" simplePos="0" locked="0" layoutInCell="1" allowOverlap="1" relativeHeight="52">
+            <wp:simplePos x="0" y="0"/>
+            <wp:positionH relativeFrom="column">
+              <wp:align>center</wp:align>
+            </wp:positionH>
+            <wp:positionV relativeFrom="paragraph">
+              <wp:posOffset>635</wp:posOffset>
+            </wp:positionV>
+            <wp:extent cx="4949825" cy="948055"/>
+            <wp:effectExtent l="0" t="0" r="0" b="0"/>
+            <wp:wrapTopAndBottom/>
+            <wp:docPr id="4" name="Image4" descr=""/>
+            <wp:cNvGraphicFramePr>
+              <a:graphicFrameLocks xmlns:a="http://schemas.openxmlformats.org/drawingml/2006/main" noChangeAspect="1"/>
+            </wp:cNvGraphicFramePr>
+            <a:graphic xmlns:a="http://schemas.openxmlformats.org/drawingml/2006/main">
+              <a:graphicData uri="http://schemas.openxmlformats.org/drawingml/2006/picture">
+                <pic:pic xmlns:pic="http://schemas.openxmlformats.org/drawingml/2006/picture">
+                  <pic:nvPicPr>
+                    <pic:cNvPr id="4" name="Image4" descr=""/>
+                    <pic:cNvPicPr>
+                      <a:picLocks noChangeAspect="1" noChangeArrowheads="1"/>
+                    </pic:cNvPicPr>
+                  </pic:nvPicPr>
+                  <pic:blipFill>
+                    <a:blip r:embed="rId5"/>
+                    <a:stretch>
+                      <a:fillRect/>
+                    </a:stretch>
+                  </pic:blipFill>
+                  <pic:spPr bwMode="auto">
+                    <a:xfrm>
+                      <a:off x="0" y="0"/>
+                      <a:ext cx="4949825" cy="948055"/>
+                    </a:xfrm>
+                    <a:prstGeom prst="rect">
+                      <a:avLst/>
+                    </a:prstGeom>
+                  </pic:spPr>
+                </pic:pic>
+              </a:graphicData>
+            </a:graphic>
+          </wp:anchor>
+        </w:drawing>
+      </w:r>
+    </w:p>
+    <w:p>
+      <w:pPr>
+        <w:pStyle w:val="ListParagraph"/>
+        <w:numPr>
+          <w:ilvl w:val="0"/>
+          <w:numId w:val="6"/>
+        </w:numPr>
+        <w:spacing w:before="0" w:after="0"/>
+        <w:ind w:left="993" w:hanging="284"/>
+        <w:contextualSpacing/>
+        <w:jc w:val="both"/>
+        <w:rPr/>
+      </w:pPr>
+      <w:r>
+        <w:rPr/>
+        <w:t>Verificar se os arquivos foram criados corretamente:</w:t>
+      </w:r>
+    </w:p>
+    <w:p>
+      <w:pPr>
+        <w:pStyle w:val="ListParagraph"/>
+        <w:spacing w:before="0" w:after="0"/>
+        <w:ind w:left="993" w:firstLine="423"/>
+        <w:contextualSpacing/>
+        <w:jc w:val="both"/>
+        <w:rPr/>
+      </w:pPr>
+      <w:r>
+        <w:rPr>
+          <w:b/>
+        </w:rPr>
+        <w:t>ls</w:t>
+      </w:r>
+      <w:r>
+        <w:rPr/>
+        <w:t xml:space="preserve"> para exibir a lista de arquivos</w:t>
+      </w:r>
+    </w:p>
+    <w:p>
+      <w:pPr>
+        <w:pStyle w:val="ListParagraph"/>
+        <w:spacing w:before="0" w:after="0"/>
+        <w:ind w:left="993" w:firstLine="423"/>
+        <w:contextualSpacing/>
+        <w:jc w:val="both"/>
+        <w:rPr/>
+      </w:pPr>
+      <w:r>
+        <w:rPr>
+          <w:b/>
+        </w:rPr>
+        <w:t>cat</w:t>
+      </w:r>
+      <w:r>
+        <w:rPr/>
+        <w:t xml:space="preserve"> para exibir o conteúdo de um arquivo</w:t>
+      </w:r>
+    </w:p>
+    <w:p>
+      <w:pPr>
+        <w:pStyle w:val="ListParagraph"/>
+        <w:numPr>
+          <w:ilvl w:val="0"/>
+          <w:numId w:val="6"/>
+        </w:numPr>
+        <w:spacing w:before="0" w:after="0"/>
+        <w:ind w:left="993" w:hanging="284"/>
+        <w:contextualSpacing/>
+        <w:jc w:val="both"/>
+        <w:rPr/>
+      </w:pPr>
+      <w:r>
+        <w:rPr/>
+        <w:t xml:space="preserve">Mostrar o conteúdo do arquivo abc com as linhas numeradas. Comando </w:t>
+      </w:r>
+      <w:r>
+        <w:rPr>
+          <w:b/>
+        </w:rPr>
+        <w:t>cat –n abc</w:t>
+      </w:r>
+    </w:p>
+    <w:p>
+      <w:pPr>
+        <w:pStyle w:val="ListParagraph"/>
+        <w:numPr>
+          <w:ilvl w:val="0"/>
+          <w:numId w:val="6"/>
+        </w:numPr>
+        <w:spacing w:before="0" w:after="0"/>
+        <w:ind w:left="993" w:hanging="284"/>
+        <w:contextualSpacing/>
+        <w:jc w:val="both"/>
+        <w:rPr/>
+      </w:pPr>
+      <w:r>
+        <w:rPr/>
+        <w:t xml:space="preserve">Criar um arquivo com o nome dddd que contenha a listagem detalhada de todos os arquivos que começam com a letra a. Comando </w:t>
+      </w:r>
+      <w:r>
+        <w:rPr>
+          <w:b/>
+        </w:rPr>
+        <w:t>ls –l a* &gt; dddd</w:t>
+      </w:r>
+    </w:p>
+    <w:p>
+      <w:pPr>
+        <w:pStyle w:val="ListParagraph"/>
+        <w:numPr>
+          <w:ilvl w:val="0"/>
+          <w:numId w:val="6"/>
+        </w:numPr>
+        <w:spacing w:before="0" w:after="0"/>
+        <w:ind w:left="993" w:hanging="284"/>
+        <w:contextualSpacing/>
+        <w:jc w:val="both"/>
+        <w:rPr/>
+      </w:pPr>
+      <w:r>
+        <w:rPr/>
+        <w:t xml:space="preserve">Apresentar o conteúdo do arquivo abc em ordem alfabética. Comando: </w:t>
+      </w:r>
+      <w:r>
+        <w:rPr>
+          <w:b/>
+        </w:rPr>
+        <w:t>sort abc</w:t>
+      </w:r>
+    </w:p>
+    <w:p>
+      <w:pPr>
+        <w:pStyle w:val="ListParagraph"/>
+        <w:numPr>
+          <w:ilvl w:val="0"/>
+          <w:numId w:val="6"/>
+        </w:numPr>
+        <w:spacing w:before="0" w:after="0"/>
+        <w:ind w:left="993" w:hanging="284"/>
+        <w:contextualSpacing/>
+        <w:jc w:val="both"/>
+        <w:rPr/>
+      </w:pPr>
+      <w:r>
+        <w:rPr/>
+        <w:t xml:space="preserve">Digitar </w:t>
+      </w:r>
+      <w:r>
+        <w:rPr>
+          <w:b/>
+        </w:rPr>
+        <w:t>cat abc</w:t>
+      </w:r>
+      <w:r>
+        <w:rPr/>
+        <w:t xml:space="preserve"> para verificar que o conteúdo do arquivo não foi alterado.</w:t>
+      </w:r>
+    </w:p>
+    <w:p>
+      <w:pPr>
+        <w:pStyle w:val="ListParagraph"/>
+        <w:numPr>
+          <w:ilvl w:val="0"/>
+          <w:numId w:val="6"/>
+        </w:numPr>
+        <w:spacing w:before="0" w:after="0"/>
+        <w:ind w:left="993" w:hanging="284"/>
+        <w:contextualSpacing/>
+        <w:jc w:val="both"/>
+        <w:rPr/>
+      </w:pPr>
+      <w:r>
+        <w:rPr/>
+        <w:t xml:space="preserve">Fazer uma cópia do arquivo abc, porém com o conteúdo em ordem alfabética. O nome do arquivo gerado deve ser xyz. Comando: </w:t>
+      </w:r>
+      <w:r>
+        <w:rPr>
+          <w:b/>
+        </w:rPr>
+        <w:t>sort abc &gt; xyz</w:t>
+      </w:r>
+    </w:p>
+    <w:p>
+      <w:pPr>
+        <w:pStyle w:val="ListParagraph"/>
+        <w:numPr>
+          <w:ilvl w:val="0"/>
+          <w:numId w:val="6"/>
+        </w:numPr>
+        <w:spacing w:before="0" w:after="0"/>
+        <w:ind w:left="993" w:hanging="284"/>
+        <w:contextualSpacing/>
+        <w:jc w:val="both"/>
+        <w:rPr/>
+      </w:pPr>
+      <w:r>
+        <w:rPr/>
+        <w:t xml:space="preserve">Digitar </w:t>
+      </w:r>
+      <w:r>
+        <w:rPr>
+          <w:b/>
+        </w:rPr>
+        <w:t>cat abc</w:t>
+      </w:r>
+      <w:r>
+        <w:rPr/>
+        <w:t xml:space="preserve"> e depois </w:t>
+      </w:r>
+      <w:r>
+        <w:rPr>
+          <w:b/>
+        </w:rPr>
+        <w:t>cat xyz</w:t>
+      </w:r>
+    </w:p>
+    <w:p>
+      <w:pPr>
+        <w:pStyle w:val="ListParagraph"/>
+        <w:numPr>
+          <w:ilvl w:val="0"/>
+          <w:numId w:val="6"/>
+        </w:numPr>
+        <w:spacing w:before="0" w:after="0"/>
+        <w:ind w:left="993" w:hanging="284"/>
+        <w:contextualSpacing/>
+        <w:jc w:val="both"/>
+        <w:rPr/>
+      </w:pPr>
+      <w:r>
+        <w:rPr/>
+        <w:t xml:space="preserve">Renomear o arquivo bbb para ccc. Usar o comando </w:t>
+      </w:r>
+      <w:r>
+        <w:rPr>
+          <w:b/>
+        </w:rPr>
+        <w:t>mv bbb ccc</w:t>
+      </w:r>
+    </w:p>
+    <w:p>
+      <w:pPr>
+        <w:pStyle w:val="ListParagraph"/>
+        <w:numPr>
+          <w:ilvl w:val="0"/>
+          <w:numId w:val="6"/>
+        </w:numPr>
+        <w:spacing w:before="0" w:after="0"/>
+        <w:ind w:left="993" w:hanging="284"/>
+        <w:contextualSpacing/>
+        <w:jc w:val="both"/>
+        <w:rPr/>
+      </w:pPr>
+      <w:r>
+        <w:rPr/>
+        <w:t xml:space="preserve">Criar o diretório teste. Comando </w:t>
+      </w:r>
+      <w:r>
+        <w:rPr>
+          <w:b/>
+        </w:rPr>
+        <w:t>mkdir teste</w:t>
+      </w:r>
+    </w:p>
+    <w:p>
+      <w:pPr>
+        <w:pStyle w:val="ListParagraph"/>
+        <w:numPr>
+          <w:ilvl w:val="0"/>
+          <w:numId w:val="6"/>
+        </w:numPr>
+        <w:spacing w:before="0" w:after="0"/>
+        <w:ind w:left="993" w:hanging="284"/>
+        <w:contextualSpacing/>
+        <w:jc w:val="both"/>
+        <w:rPr/>
+      </w:pPr>
+      <w:r>
+        <w:rPr/>
+        <w:t xml:space="preserve">Digitar periodicamente o comando </w:t>
+      </w:r>
+      <w:r>
+        <w:rPr>
+          <w:b/>
+        </w:rPr>
+        <w:t>ls</w:t>
+      </w:r>
+      <w:r>
+        <w:rPr/>
+        <w:t xml:space="preserve"> para verificar se os arquivos e diretório estão sendo criados corretamente.</w:t>
+      </w:r>
+    </w:p>
+    <w:p>
+      <w:pPr>
+        <w:pStyle w:val="ListParagraph"/>
+        <w:numPr>
+          <w:ilvl w:val="0"/>
+          <w:numId w:val="6"/>
+        </w:numPr>
+        <w:spacing w:before="0" w:after="0"/>
+        <w:ind w:left="993" w:hanging="284"/>
+        <w:contextualSpacing/>
+        <w:jc w:val="both"/>
+        <w:rPr/>
+      </w:pPr>
+      <w:r>
+        <w:rPr/>
+        <w:t xml:space="preserve">Copiar todos os arquivos que começam com a letra </w:t>
+      </w:r>
+      <w:r>
+        <w:rPr>
+          <w:u w:val="single"/>
+        </w:rPr>
+        <w:t>a</w:t>
+      </w:r>
+      <w:r>
+        <w:rPr/>
+        <w:t xml:space="preserve"> para o diretório teste. Comando </w:t>
+      </w:r>
+      <w:r>
+        <w:rPr>
+          <w:b/>
+        </w:rPr>
+        <w:t>cp a* teste</w:t>
+      </w:r>
+    </w:p>
+    <w:p>
+      <w:pPr>
+        <w:pStyle w:val="ListParagraph"/>
+        <w:numPr>
+          <w:ilvl w:val="0"/>
+          <w:numId w:val="6"/>
+        </w:numPr>
+        <w:spacing w:before="0" w:after="0"/>
+        <w:ind w:left="993" w:hanging="284"/>
+        <w:contextualSpacing/>
+        <w:jc w:val="both"/>
+        <w:rPr/>
+      </w:pPr>
+      <w:r>
+        <w:rPr/>
+        <w:t xml:space="preserve">Mostrar o conteúdo do diretório teste sem sair do diretório atual. Comando </w:t>
+      </w:r>
+      <w:r>
+        <w:rPr>
+          <w:b/>
+        </w:rPr>
+        <w:t>ls teste</w:t>
+      </w:r>
+    </w:p>
+    <w:p>
+      <w:pPr>
+        <w:pStyle w:val="ListParagraph"/>
+        <w:numPr>
+          <w:ilvl w:val="0"/>
+          <w:numId w:val="6"/>
+        </w:numPr>
+        <w:spacing w:before="0" w:after="0"/>
+        <w:ind w:left="993" w:hanging="284"/>
+        <w:contextualSpacing/>
+        <w:jc w:val="both"/>
+        <w:rPr/>
+      </w:pPr>
+      <w:r>
+        <w:rPr/>
+        <w:t xml:space="preserve">Entrar no diretório teste. Comando </w:t>
+      </w:r>
+      <w:r>
+        <w:rPr>
+          <w:b/>
+        </w:rPr>
+        <w:t>cd teste</w:t>
+      </w:r>
+    </w:p>
+    <w:p>
+      <w:pPr>
+        <w:pStyle w:val="ListParagraph"/>
+        <w:numPr>
+          <w:ilvl w:val="0"/>
+          <w:numId w:val="6"/>
+        </w:numPr>
+        <w:spacing w:before="0" w:after="0"/>
+        <w:ind w:left="993" w:hanging="284"/>
+        <w:contextualSpacing/>
+        <w:jc w:val="both"/>
+        <w:rPr/>
+      </w:pPr>
+      <w:r>
+        <w:rPr/>
+        <w:t xml:space="preserve">Remover todos os arquivos o diretório atual (teste). Comando </w:t>
+      </w:r>
+      <w:r>
+        <w:rPr>
+          <w:b/>
+        </w:rPr>
+        <w:t>rm *</w:t>
+      </w:r>
+    </w:p>
+    <w:p>
+      <w:pPr>
+        <w:pStyle w:val="ListParagraph"/>
+        <w:numPr>
+          <w:ilvl w:val="0"/>
+          <w:numId w:val="6"/>
+        </w:numPr>
+        <w:spacing w:before="0" w:after="0"/>
+        <w:ind w:left="993" w:hanging="284"/>
+        <w:contextualSpacing/>
+        <w:jc w:val="both"/>
+        <w:rPr/>
+      </w:pPr>
+      <w:r>
+        <w:rPr/>
+        <w:t xml:space="preserve">Digitar </w:t>
+      </w:r>
+      <w:r>
+        <w:rPr>
+          <w:b/>
+        </w:rPr>
+        <w:t>ls</w:t>
+      </w:r>
+      <w:r>
+        <w:rPr/>
+        <w:t xml:space="preserve"> para se certificar que o diretório está realmente vazio.</w:t>
+      </w:r>
+    </w:p>
+    <w:p>
+      <w:pPr>
+        <w:pStyle w:val="ListParagraph"/>
+        <w:numPr>
+          <w:ilvl w:val="0"/>
+          <w:numId w:val="6"/>
+        </w:numPr>
+        <w:spacing w:before="0" w:after="0"/>
+        <w:ind w:left="993" w:hanging="284"/>
+        <w:contextualSpacing/>
+        <w:jc w:val="both"/>
+        <w:rPr/>
+      </w:pPr>
+      <w:r>
+        <w:rPr/>
+        <w:t xml:space="preserve">Digitar </w:t>
+      </w:r>
+      <w:r>
+        <w:rPr>
+          <w:b/>
+        </w:rPr>
+        <w:t>ls –la</w:t>
+      </w:r>
+      <w:r>
+        <w:rPr/>
+        <w:t xml:space="preserve">. Qual o significado de </w:t>
+      </w:r>
+      <w:r>
+        <w:rPr>
+          <w:b/>
+        </w:rPr>
+        <w:t>.</w:t>
+      </w:r>
+      <w:r>
+        <w:rPr/>
+        <w:t xml:space="preserve"> (ponto) e de </w:t>
+      </w:r>
+      <w:r>
+        <w:rPr>
+          <w:b/>
+        </w:rPr>
+        <w:t>..</w:t>
+      </w:r>
+      <w:r>
+        <w:rPr/>
+        <w:t xml:space="preserve"> (ponto-ponto)?</w:t>
+      </w:r>
+    </w:p>
+    <w:p>
+      <w:pPr>
+        <w:pStyle w:val="ListParagraph"/>
+        <w:numPr>
+          <w:ilvl w:val="0"/>
+          <w:numId w:val="6"/>
+        </w:numPr>
+        <w:spacing w:before="0" w:after="0"/>
+        <w:ind w:left="993" w:hanging="284"/>
+        <w:contextualSpacing/>
+        <w:jc w:val="both"/>
+        <w:rPr/>
+      </w:pPr>
+      <w:r>
+        <w:rPr/>
+        <w:t xml:space="preserve">Voltar para o diretório “pai”. Comando </w:t>
+      </w:r>
+      <w:r>
+        <w:rPr>
+          <w:b/>
+        </w:rPr>
+        <w:t>cd ..</w:t>
+      </w:r>
+    </w:p>
+    <w:p>
+      <w:pPr>
+        <w:pStyle w:val="ListParagraph"/>
+        <w:numPr>
+          <w:ilvl w:val="0"/>
+          <w:numId w:val="6"/>
+        </w:numPr>
+        <w:spacing w:before="0" w:after="0"/>
+        <w:ind w:left="993" w:hanging="284"/>
+        <w:contextualSpacing/>
+        <w:jc w:val="both"/>
+        <w:rPr/>
+      </w:pPr>
+      <w:r>
+        <w:rPr/>
+        <w:t xml:space="preserve">Digitar </w:t>
+      </w:r>
+      <w:r>
+        <w:rPr>
+          <w:b/>
+        </w:rPr>
+        <w:t>ls</w:t>
+      </w:r>
+      <w:r>
+        <w:rPr/>
+        <w:t xml:space="preserve"> para verificar ver quais os arquivos presentes no diretório atual.</w:t>
+      </w:r>
+    </w:p>
+    <w:p>
+      <w:pPr>
+        <w:pStyle w:val="ListParagraph"/>
+        <w:numPr>
+          <w:ilvl w:val="0"/>
+          <w:numId w:val="6"/>
+        </w:numPr>
+        <w:spacing w:before="0" w:after="0"/>
+        <w:ind w:left="993" w:hanging="284"/>
+        <w:contextualSpacing/>
+        <w:jc w:val="both"/>
+        <w:rPr/>
+      </w:pPr>
+      <w:r>
+        <w:rPr/>
+        <w:t xml:space="preserve">Mover todos os arquivos que começam com a letra a para o diretório teste. Comando </w:t>
+      </w:r>
+      <w:r>
+        <w:rPr>
+          <w:b/>
+        </w:rPr>
+        <w:t>mv a* teste</w:t>
+      </w:r>
+      <w:r>
+        <w:rPr/>
+        <w:t xml:space="preserve"> (note que o comando mv serve tanto para renomear quanto para mover).</w:t>
+      </w:r>
+    </w:p>
+    <w:p>
+      <w:pPr>
+        <w:pStyle w:val="ListParagraph"/>
+        <w:numPr>
+          <w:ilvl w:val="0"/>
+          <w:numId w:val="6"/>
+        </w:numPr>
+        <w:spacing w:before="0" w:after="0"/>
+        <w:ind w:left="993" w:hanging="284"/>
+        <w:contextualSpacing/>
+        <w:jc w:val="both"/>
+        <w:rPr/>
+      </w:pPr>
+      <w:r>
+        <w:rPr/>
+        <w:t xml:space="preserve">Digitar </w:t>
+      </w:r>
+      <w:r>
+        <w:rPr>
+          <w:b/>
+        </w:rPr>
+        <w:t>ls</w:t>
+      </w:r>
+      <w:r>
+        <w:rPr/>
+        <w:t xml:space="preserve"> para verificar que os arquivos realmente foram movidos.</w:t>
+      </w:r>
+    </w:p>
+    <w:p>
+      <w:pPr>
+        <w:pStyle w:val="ListParagraph"/>
+        <w:numPr>
+          <w:ilvl w:val="0"/>
+          <w:numId w:val="6"/>
+        </w:numPr>
+        <w:spacing w:before="0" w:after="0"/>
+        <w:ind w:left="993" w:hanging="284"/>
+        <w:contextualSpacing/>
+        <w:jc w:val="both"/>
+        <w:rPr/>
+      </w:pPr>
+      <w:r>
+        <w:rPr/>
+        <w:t xml:space="preserve">Digitar </w:t>
+      </w:r>
+      <w:r>
+        <w:rPr>
+          <w:b/>
+        </w:rPr>
+        <w:t>ls</w:t>
+      </w:r>
+      <w:r>
+        <w:rPr/>
+        <w:t xml:space="preserve"> teste para verificar que os arquivos foram movidos para o destino.</w:t>
+      </w:r>
+    </w:p>
+    <w:p>
+      <w:pPr>
+        <w:pStyle w:val="ListParagraph"/>
+        <w:numPr>
+          <w:ilvl w:val="0"/>
+          <w:numId w:val="6"/>
+        </w:numPr>
+        <w:spacing w:before="0" w:after="0"/>
+        <w:ind w:left="993" w:hanging="284"/>
+        <w:contextualSpacing/>
+        <w:jc w:val="both"/>
+        <w:rPr/>
+      </w:pPr>
+      <w:r>
+        <w:rPr/>
+        <w:t>Copiar todos os arquivos do diretório teste para o diretório atual. Comando cp teste/* .</w:t>
+      </w:r>
+    </w:p>
+    <w:p>
+      <w:pPr>
+        <w:pStyle w:val="ListParagraph"/>
+        <w:numPr>
+          <w:ilvl w:val="0"/>
+          <w:numId w:val="6"/>
+        </w:numPr>
+        <w:spacing w:before="0" w:after="0"/>
+        <w:ind w:left="993" w:hanging="284"/>
+        <w:contextualSpacing/>
+        <w:jc w:val="both"/>
+        <w:rPr/>
+      </w:pPr>
+      <w:r>
+        <w:rPr/>
+        <w:t xml:space="preserve">Apagar todos os arquivos que começam com a letra a do diretório atual. Comando </w:t>
+      </w:r>
+      <w:r>
+        <w:rPr>
+          <w:b/>
+        </w:rPr>
+        <w:t>rm a*</w:t>
+      </w:r>
+    </w:p>
+    <w:p>
+      <w:pPr>
+        <w:pStyle w:val="ListParagraph"/>
+        <w:numPr>
+          <w:ilvl w:val="0"/>
+          <w:numId w:val="6"/>
+        </w:numPr>
+        <w:spacing w:before="0" w:after="0"/>
+        <w:ind w:left="993" w:hanging="284"/>
+        <w:contextualSpacing/>
+        <w:jc w:val="both"/>
+        <w:rPr/>
+      </w:pPr>
+      <w:r>
+        <w:rPr/>
+        <w:t xml:space="preserve">Mover para o diretório atual todos os arquivos do diretório teste. Comando </w:t>
+      </w:r>
+      <w:r>
+        <w:rPr>
+          <w:b/>
+        </w:rPr>
+        <w:t>mv teste/*</w:t>
+      </w:r>
+      <w:r>
+        <w:rPr/>
+        <w:t xml:space="preserve"> .</w:t>
+      </w:r>
+    </w:p>
+    <w:p>
+      <w:pPr>
+        <w:pStyle w:val="ListParagraph"/>
+        <w:numPr>
+          <w:ilvl w:val="0"/>
+          <w:numId w:val="6"/>
+        </w:numPr>
+        <w:spacing w:before="0" w:after="0"/>
+        <w:ind w:left="993" w:hanging="284"/>
+        <w:contextualSpacing/>
+        <w:jc w:val="both"/>
+        <w:rPr/>
+      </w:pPr>
+      <w:r>
+        <w:rPr/>
+        <w:t xml:space="preserve">Verificar o conteúdo do diretório atual e do diretório teste (usar o comando </w:t>
+      </w:r>
+      <w:r>
+        <w:rPr>
+          <w:b/>
+        </w:rPr>
+        <w:t>ls</w:t>
+      </w:r>
+      <w:r>
+        <w:rPr/>
+        <w:t>).</w:t>
+      </w:r>
+    </w:p>
+    <w:p>
+      <w:pPr>
+        <w:pStyle w:val="ListParagraph"/>
+        <w:numPr>
+          <w:ilvl w:val="0"/>
+          <w:numId w:val="6"/>
+        </w:numPr>
+        <w:spacing w:before="0" w:after="0"/>
+        <w:ind w:left="993" w:hanging="284"/>
+        <w:contextualSpacing/>
+        <w:jc w:val="both"/>
+        <w:rPr/>
+      </w:pPr>
+      <w:r>
+        <w:rPr/>
+        <w:t xml:space="preserve">Criar um arquivo com o nome eeeee usando </w:t>
+      </w:r>
+      <w:r>
+        <w:rPr>
+          <w:b/>
+        </w:rPr>
+        <w:t>cat</w:t>
+      </w:r>
+    </w:p>
+    <w:p>
+      <w:pPr>
+        <w:pStyle w:val="ListParagraph"/>
+        <w:numPr>
+          <w:ilvl w:val="0"/>
+          <w:numId w:val="6"/>
+        </w:numPr>
+        <w:spacing w:before="0" w:after="0"/>
+        <w:ind w:left="993" w:hanging="284"/>
+        <w:contextualSpacing/>
+        <w:jc w:val="both"/>
+        <w:rPr/>
+      </w:pPr>
+      <w:r>
+        <w:rPr/>
+        <w:t xml:space="preserve">Copiar apenas os arquivos com 3 caracteres para o diretório teste. Comando </w:t>
+      </w:r>
+      <w:r>
+        <w:rPr>
+          <w:b/>
+        </w:rPr>
+        <w:t>cp ??? teste</w:t>
+      </w:r>
+    </w:p>
+    <w:p>
+      <w:pPr>
+        <w:pStyle w:val="ListParagraph"/>
+        <w:numPr>
+          <w:ilvl w:val="0"/>
+          <w:numId w:val="6"/>
+        </w:numPr>
+        <w:spacing w:before="0" w:after="0"/>
+        <w:ind w:left="993" w:hanging="284"/>
+        <w:contextualSpacing/>
+        <w:jc w:val="both"/>
+        <w:rPr/>
+      </w:pPr>
+      <w:r>
+        <w:rPr/>
+        <w:t>Apagar todos os arquivos e diretórios criados:</w:t>
+      </w:r>
+    </w:p>
+    <w:p>
+      <w:pPr>
+        <w:pStyle w:val="Normal"/>
+        <w:spacing w:before="0" w:after="0"/>
+        <w:ind w:left="1134" w:hanging="0"/>
+        <w:jc w:val="both"/>
+        <w:rPr/>
+      </w:pPr>
+      <w:r>
+        <w:rPr/>
+        <w:t xml:space="preserve">Remover os arquivos do diretório atual. Comando </w:t>
+      </w:r>
+      <w:r>
+        <w:rPr>
+          <w:b/>
+        </w:rPr>
+        <w:t>rm *</w:t>
+      </w:r>
+      <w:r>
+        <w:rPr/>
+        <w:t xml:space="preserve"> (erro)</w:t>
+      </w:r>
+    </w:p>
+    <w:p>
+      <w:pPr>
+        <w:pStyle w:val="ListParagraph"/>
+        <w:spacing w:before="0" w:after="0"/>
+        <w:ind w:left="1134" w:hanging="0"/>
+        <w:contextualSpacing/>
+        <w:jc w:val="both"/>
+        <w:rPr/>
+      </w:pPr>
+      <w:r>
+        <w:rPr/>
+        <w:t xml:space="preserve">Remover o diretório teste. Comando </w:t>
+      </w:r>
+      <w:r>
+        <w:rPr>
+          <w:b/>
+        </w:rPr>
+        <w:t>rmdir teste</w:t>
+      </w:r>
+      <w:r>
+        <w:rPr/>
+        <w:t xml:space="preserve"> (erro – diretório não está vazio).</w:t>
+      </w:r>
+    </w:p>
+    <w:p>
+      <w:pPr>
+        <w:pStyle w:val="Normal"/>
+        <w:spacing w:before="0" w:after="0"/>
+        <w:ind w:left="426" w:firstLine="708"/>
+        <w:jc w:val="both"/>
+        <w:rPr/>
+      </w:pPr>
+      <w:r>
+        <w:rPr/>
+        <w:t xml:space="preserve">Remover os arquivos de dento do diretório teste. Comando: </w:t>
+      </w:r>
+      <w:r>
+        <w:rPr>
+          <w:b/>
+        </w:rPr>
+        <w:t>rm teste/*</w:t>
+      </w:r>
+    </w:p>
+    <w:p>
+      <w:pPr>
+        <w:pStyle w:val="Normal"/>
+        <w:spacing w:before="0" w:after="0"/>
+        <w:ind w:left="426" w:firstLine="708"/>
+        <w:jc w:val="both"/>
+        <w:rPr/>
+      </w:pPr>
+      <w:r>
+        <w:rPr/>
+        <w:t xml:space="preserve">Remover o diretório teste. Comando </w:t>
+      </w:r>
+      <w:r>
+        <w:rPr>
+          <w:b/>
+        </w:rPr>
+        <w:t>rmdir teste</w:t>
+      </w:r>
+    </w:p>
+    <w:p>
+      <w:pPr>
+        <w:pStyle w:val="ListParagraph"/>
+        <w:numPr>
+          <w:ilvl w:val="0"/>
+          <w:numId w:val="6"/>
+        </w:numPr>
+        <w:spacing w:before="0" w:after="0"/>
+        <w:ind w:left="993" w:hanging="284"/>
+        <w:contextualSpacing/>
+        <w:jc w:val="both"/>
+        <w:rPr/>
+      </w:pPr>
+      <w:r>
+        <w:rPr/>
+        <w:t xml:space="preserve">Para sair do Shell (Terminal), use o comando </w:t>
+      </w:r>
+      <w:r>
+        <w:rPr>
+          <w:b/>
+        </w:rPr>
+        <w:t>exit</w:t>
+      </w:r>
+    </w:p>
+    <w:p>
+      <w:pPr>
+        <w:pStyle w:val="ListParagraph"/>
+        <w:spacing w:before="0" w:after="0"/>
+        <w:ind w:left="993" w:hanging="284"/>
+        <w:contextualSpacing/>
+        <w:jc w:val="both"/>
+        <w:rPr/>
+      </w:pPr>
+      <w:r>
+        <w:rPr/>
+      </w:r>
+    </w:p>
+    <w:p>
+      <w:pPr>
+        <w:pStyle w:val="Normal"/>
+        <w:spacing w:before="0" w:after="0"/>
+        <w:jc w:val="both"/>
+        <w:rPr/>
+      </w:pPr>
+      <w:r>
+        <w:rPr/>
+        <w:t xml:space="preserve">OBS: Com o comando </w:t>
+      </w:r>
+      <w:r>
+        <w:rPr>
+          <w:b/>
+        </w:rPr>
+        <w:t>history</w:t>
+      </w:r>
+      <w:r>
+        <w:rPr/>
+        <w:t xml:space="preserve"> tem como verificar tudo que foi feito no terminal (comandos digitados)</w:t>
+      </w:r>
+    </w:p>
+    <w:p>
+      <w:pPr>
+        <w:pStyle w:val="ListParagraph"/>
+        <w:spacing w:before="0" w:after="0"/>
+        <w:contextualSpacing/>
+        <w:jc w:val="both"/>
+        <w:rPr/>
+      </w:pPr>
+      <w:r>
+        <w:rPr/>
+      </w:r>
+    </w:p>
+    <w:p>
+      <w:pPr>
+        <w:pStyle w:val="ListParagraph"/>
+        <w:spacing w:before="0" w:after="0"/>
+        <w:contextualSpacing/>
+        <w:jc w:val="both"/>
+        <w:rPr/>
+      </w:pPr>
+      <w:r>
+        <w:rPr/>
+      </w:r>
+    </w:p>
+    <w:p>
+      <w:pPr>
+        <w:pStyle w:val="Normal"/>
+        <w:spacing w:before="0" w:after="0"/>
+        <w:jc w:val="both"/>
+        <w:rPr>
+          <w:b/>
+          <w:b/>
+        </w:rPr>
+      </w:pPr>
+      <w:r>
+        <w:rPr>
+          <w:b/>
+        </w:rPr>
+        <w:t>Como montar seu ambiente de trabalho?</w:t>
+      </w:r>
+    </w:p>
+    <w:p>
+      <w:pPr>
+        <w:pStyle w:val="Normal"/>
+        <w:spacing w:before="0" w:after="0"/>
+        <w:jc w:val="both"/>
+        <w:rPr>
+          <w:b/>
+          <w:b/>
+        </w:rPr>
+      </w:pPr>
+      <w:r>
+        <w:rPr>
+          <w:b/>
+        </w:rPr>
+      </w:r>
+    </w:p>
+    <w:p>
+      <w:pPr>
+        <w:pStyle w:val="ListParagraph"/>
+        <w:numPr>
+          <w:ilvl w:val="0"/>
+          <w:numId w:val="4"/>
+        </w:numPr>
+        <w:spacing w:before="0" w:after="0"/>
+        <w:contextualSpacing/>
+        <w:jc w:val="both"/>
+        <w:rPr/>
+      </w:pPr>
+      <w:r>
+        <w:rPr/>
+        <w:t>Abrir o ORACLE VM VIRTUALBOX</w:t>
+      </w:r>
+    </w:p>
+    <w:p>
+      <w:pPr>
+        <w:pStyle w:val="ListParagraph"/>
+        <w:spacing w:before="0" w:after="0"/>
+        <w:contextualSpacing/>
+        <w:jc w:val="both"/>
+        <w:rPr/>
+      </w:pPr>
+      <w:r>
+        <w:rPr/>
+      </w:r>
+    </w:p>
+    <w:p>
+      <w:pPr>
+        <w:pStyle w:val="ListParagraph"/>
+        <w:spacing w:before="0" w:after="0"/>
+        <w:contextualSpacing/>
+        <w:jc w:val="both"/>
+        <w:rPr/>
+      </w:pPr>
+      <w:r>
+        <w:rPr/>
+        <w:drawing>
+          <wp:inline distT="0" distB="0" distL="0" distR="0">
+            <wp:extent cx="3603625" cy="2696210"/>
+            <wp:effectExtent l="0" t="0" r="0" b="0"/>
+            <wp:docPr id="5" name="Imagem 3" descr=""/>
+            <wp:cNvGraphicFramePr>
+              <a:graphicFrameLocks xmlns:a="http://schemas.openxmlformats.org/drawingml/2006/main" noChangeAspect="1"/>
+            </wp:cNvGraphicFramePr>
+            <a:graphic xmlns:a="http://schemas.openxmlformats.org/drawingml/2006/main">
+              <a:graphicData uri="http://schemas.openxmlformats.org/drawingml/2006/picture">
+                <pic:pic xmlns:pic="http://schemas.openxmlformats.org/drawingml/2006/picture">
+                  <pic:nvPicPr>
+                    <pic:cNvPr id="5" name="Imagem 3" descr=""/>
+                    <pic:cNvPicPr>
+                      <a:picLocks noChangeAspect="1" noChangeArrowheads="1"/>
+                    </pic:cNvPicPr>
+                  </pic:nvPicPr>
+                  <pic:blipFill>
+                    <a:blip r:embed="rId6"/>
                     <a:stretch>
                       <a:fillRect/>
                     </a:stretch>
@@ -3096,7 +3642,7 @@
           <wp:inline distT="0" distB="0" distL="0" distR="0">
             <wp:extent cx="1640205" cy="895985"/>
             <wp:effectExtent l="0" t="0" r="0" b="0"/>
-            <wp:docPr id="2" name="Picture 4" descr=""/>
+            <wp:docPr id="6" name="Picture 4" descr=""/>
             <wp:cNvGraphicFramePr>
               <a:graphicFrameLocks xmlns:a="http://schemas.openxmlformats.org/drawingml/2006/main" noChangeAspect="1"/>
             </wp:cNvGraphicFramePr>
@@ -3104,13 +3650,13 @@
               <a:graphicData uri="http://schemas.openxmlformats.org/drawingml/2006/picture">
                 <pic:pic xmlns:pic="http://schemas.openxmlformats.org/drawingml/2006/picture">
                   <pic:nvPicPr>
-                    <pic:cNvPr id="2" name="Picture 4" descr=""/>
+                    <pic:cNvPr id="6" name="Picture 4" descr=""/>
                     <pic:cNvPicPr>
                       <a:picLocks noChangeAspect="1" noChangeArrowheads="1"/>
                     </pic:cNvPicPr>
                   </pic:nvPicPr>
                   <pic:blipFill>
-                    <a:blip r:embed="rId3"/>
+                    <a:blip r:embed="rId7"/>
                     <a:stretch>
                       <a:fillRect/>
                     </a:stretch>
@@ -3170,7 +3716,7 @@
           <wp:inline distT="0" distB="0" distL="0" distR="0">
             <wp:extent cx="2987040" cy="2142490"/>
             <wp:effectExtent l="0" t="0" r="0" b="0"/>
-            <wp:docPr id="3" name="Picture 36" descr=""/>
+            <wp:docPr id="7" name="Picture 36" descr=""/>
             <wp:cNvGraphicFramePr>
               <a:graphicFrameLocks xmlns:a="http://schemas.openxmlformats.org/drawingml/2006/main" noChangeAspect="1"/>
             </wp:cNvGraphicFramePr>
@@ -3178,13 +3724,13 @@
               <a:graphicData uri="http://schemas.openxmlformats.org/drawingml/2006/picture">
                 <pic:pic xmlns:pic="http://schemas.openxmlformats.org/drawingml/2006/picture">
                   <pic:nvPicPr>
-                    <pic:cNvPr id="3" name="Picture 36" descr=""/>
+                    <pic:cNvPr id="7" name="Picture 36" descr=""/>
                     <pic:cNvPicPr>
                       <a:picLocks noChangeAspect="1" noChangeArrowheads="1"/>
                     </pic:cNvPicPr>
                   </pic:nvPicPr>
                   <pic:blipFill>
-                    <a:blip r:embed="rId4"/>
+                    <a:blip r:embed="rId8"/>
                     <a:stretch>
                       <a:fillRect/>
                     </a:stretch>
@@ -3210,7 +3756,7 @@
           <wp:inline distT="0" distB="0" distL="0" distR="0">
             <wp:extent cx="2050415" cy="1420495"/>
             <wp:effectExtent l="0" t="0" r="0" b="0"/>
-            <wp:docPr id="4" name="Picture 37" descr=""/>
+            <wp:docPr id="8" name="Picture 37" descr=""/>
             <wp:cNvGraphicFramePr>
               <a:graphicFrameLocks xmlns:a="http://schemas.openxmlformats.org/drawingml/2006/main" noChangeAspect="1"/>
             </wp:cNvGraphicFramePr>
@@ -3218,13 +3764,13 @@
               <a:graphicData uri="http://schemas.openxmlformats.org/drawingml/2006/picture">
                 <pic:pic xmlns:pic="http://schemas.openxmlformats.org/drawingml/2006/picture">
                   <pic:nvPicPr>
-                    <pic:cNvPr id="4" name="Picture 37" descr=""/>
+                    <pic:cNvPr id="8" name="Picture 37" descr=""/>
                     <pic:cNvPicPr>
                       <a:picLocks noChangeAspect="1" noChangeArrowheads="1"/>
                     </pic:cNvPicPr>
                   </pic:nvPicPr>
                   <pic:blipFill>
-                    <a:blip r:embed="rId5"/>
+                    <a:blip r:embed="rId9"/>
                     <a:stretch>
                       <a:fillRect/>
                     </a:stretch>
@@ -3280,7 +3826,7 @@
           <wp:inline distT="0" distB="0" distL="0" distR="0">
             <wp:extent cx="2574925" cy="1838325"/>
             <wp:effectExtent l="0" t="0" r="0" b="0"/>
-            <wp:docPr id="5" name="Picture 39" descr=""/>
+            <wp:docPr id="9" name="Picture 39" descr=""/>
             <wp:cNvGraphicFramePr>
               <a:graphicFrameLocks xmlns:a="http://schemas.openxmlformats.org/drawingml/2006/main" noChangeAspect="1"/>
             </wp:cNvGraphicFramePr>
@@ -3288,13 +3834,13 @@
               <a:graphicData uri="http://schemas.openxmlformats.org/drawingml/2006/picture">
                 <pic:pic xmlns:pic="http://schemas.openxmlformats.org/drawingml/2006/picture">
                   <pic:nvPicPr>
-                    <pic:cNvPr id="5" name="Picture 39" descr=""/>
+                    <pic:cNvPr id="9" name="Picture 39" descr=""/>
                     <pic:cNvPicPr>
                       <a:picLocks noChangeAspect="1" noChangeArrowheads="1"/>
                     </pic:cNvPicPr>
                   </pic:nvPicPr>
                   <pic:blipFill>
-                    <a:blip r:embed="rId6"/>
+                    <a:blip r:embed="rId10"/>
                     <a:stretch>
                       <a:fillRect/>
                     </a:stretch>
@@ -3357,7 +3903,7 @@
           <wp:inline distT="0" distB="0" distL="0" distR="0">
             <wp:extent cx="3777615" cy="2703830"/>
             <wp:effectExtent l="0" t="0" r="0" b="0"/>
-            <wp:docPr id="6" name="Picture 40" descr=""/>
+            <wp:docPr id="10" name="Picture 40" descr=""/>
             <wp:cNvGraphicFramePr>
               <a:graphicFrameLocks xmlns:a="http://schemas.openxmlformats.org/drawingml/2006/main" noChangeAspect="1"/>
             </wp:cNvGraphicFramePr>
@@ -3365,13 +3911,13 @@
               <a:graphicData uri="http://schemas.openxmlformats.org/drawingml/2006/picture">
                 <pic:pic xmlns:pic="http://schemas.openxmlformats.org/drawingml/2006/picture">
                   <pic:nvPicPr>
-                    <pic:cNvPr id="6" name="Picture 40" descr=""/>
+                    <pic:cNvPr id="10" name="Picture 40" descr=""/>
                     <pic:cNvPicPr>
                       <a:picLocks noChangeAspect="1" noChangeArrowheads="1"/>
                     </pic:cNvPicPr>
                   </pic:nvPicPr>
                   <pic:blipFill>
-                    <a:blip r:embed="rId7"/>
+                    <a:blip r:embed="rId11"/>
                     <a:stretch>
                       <a:fillRect/>
                     </a:stretch>
@@ -3418,7 +3964,7 @@
         <mc:AlternateContent>
           <mc:Choice Requires="wps">
             <w:drawing>
-              <wp:anchor behindDoc="0" distT="0" distB="12700" distL="0" distR="12700" simplePos="0" locked="0" layoutInCell="0" allowOverlap="1" relativeHeight="28" wp14:anchorId="18A9F361">
+              <wp:anchor behindDoc="0" distT="0" distB="0" distL="0" distR="0" simplePos="0" locked="0" layoutInCell="1" allowOverlap="1" relativeHeight="12" wp14:anchorId="18A9F361">
                 <wp:simplePos x="0" y="0"/>
                 <wp:positionH relativeFrom="column">
                   <wp:posOffset>2688590</wp:posOffset>
@@ -3426,10 +3972,10 @@
                 <wp:positionV relativeFrom="paragraph">
                   <wp:posOffset>716280</wp:posOffset>
                 </wp:positionV>
-                <wp:extent cx="558800" cy="234950"/>
+                <wp:extent cx="559435" cy="235585"/>
                 <wp:effectExtent l="3175" t="3175" r="3175" b="3175"/>
                 <wp:wrapNone/>
-                <wp:docPr id="7" name="Caixa de texto 13"/>
+                <wp:docPr id="11" name="Caixa de texto 13"/>
                 <a:graphic xmlns:a="http://schemas.openxmlformats.org/drawingml/2006/main">
                   <a:graphicData uri="http://schemas.microsoft.com/office/word/2010/wordprocessingShape">
                     <wps:wsp>
@@ -3445,7 +3991,7 @@
                         <a:solidFill>
                           <a:schemeClr val="tx1"/>
                         </a:solidFill>
-                        <a:ln w="6350">
+                        <a:ln w="6480">
                           <a:solidFill>
                             <a:srgbClr val="000000"/>
                           </a:solidFill>
@@ -3494,7 +4040,7 @@
                                 <wp:inline distT="0" distB="0" distL="0" distR="0">
                                   <wp:extent cx="369570" cy="276225"/>
                                   <wp:effectExtent l="0" t="0" r="0" b="0"/>
-                                  <wp:docPr id="9" name="Imagem 14" descr=""/>
+                                  <wp:docPr id="13" name="Imagem 14" descr=""/>
                                   <wp:cNvGraphicFramePr>
                                     <a:graphicFrameLocks xmlns:a="http://schemas.openxmlformats.org/drawingml/2006/main" noChangeAspect="1"/>
                                   </wp:cNvGraphicFramePr>
@@ -3502,13 +4048,13 @@
                                     <a:graphicData uri="http://schemas.openxmlformats.org/drawingml/2006/picture">
                                       <pic:pic xmlns:pic="http://schemas.openxmlformats.org/drawingml/2006/picture">
                                         <pic:nvPicPr>
-                                          <pic:cNvPr id="9" name="Imagem 14" descr=""/>
+                                          <pic:cNvPr id="13" name="Imagem 14" descr=""/>
                                           <pic:cNvPicPr>
                                             <a:picLocks noChangeAspect="1" noChangeArrowheads="1"/>
                                           </pic:cNvPicPr>
                                         </pic:nvPicPr>
                                         <pic:blipFill>
-                                          <a:blip r:embed="rId8"/>
+                                          <a:blip r:embed="rId12"/>
                                           <a:stretch>
                                             <a:fillRect/>
                                           </a:stretch>
@@ -3540,8 +4086,7 @@
                           </w:p>
                         </w:txbxContent>
                       </wps:txbx>
-                      <wps:bodyPr anchor="t">
-                        <a:prstTxWarp prst="textNoShape"/>
+                      <wps:bodyPr>
                         <a:noAutofit/>
                       </wps:bodyPr>
                     </wps:wsp>
@@ -3552,7 +4097,8 @@
           </mc:Choice>
           <mc:Fallback>
             <w:pict>
-              <v:rect id="shape_0" ID="Caixa de texto 13" path="m0,0l-2147483645,0l-2147483645,-2147483646l0,-2147483646xe" fillcolor="black" stroked="t" o:allowincell="f" style="position:absolute;margin-left:211.7pt;margin-top:56.4pt;width:43.95pt;height:18.45pt;mso-wrap-style:square;v-text-anchor:top" wp14:anchorId="18A9F361">
+              <v:rect id="shape_0" ID="Caixa de texto 13" fillcolor="black" stroked="t" style="position:absolute;margin-left:211.7pt;margin-top:56.4pt;width:43.95pt;height:18.45pt" wp14:anchorId="18A9F361">
+                <w10:wrap type="square"/>
                 <v:fill o:detectmouseclick="t" type="solid" color2="white"/>
                 <v:stroke color="black" weight="6480" joinstyle="round" endcap="flat"/>
                 <v:textbox>
@@ -3585,7 +4131,7 @@
                           <wp:inline distT="0" distB="0" distL="0" distR="0">
                             <wp:extent cx="369570" cy="276225"/>
                             <wp:effectExtent l="0" t="0" r="0" b="0"/>
-                            <wp:docPr id="10" name="Imagem 14" descr=""/>
+                            <wp:docPr id="14" name="Imagem 14" descr=""/>
                             <wp:cNvGraphicFramePr>
                               <a:graphicFrameLocks xmlns:a="http://schemas.openxmlformats.org/drawingml/2006/main" noChangeAspect="1"/>
                             </wp:cNvGraphicFramePr>
@@ -3593,13 +4139,13 @@
                               <a:graphicData uri="http://schemas.openxmlformats.org/drawingml/2006/picture">
                                 <pic:pic xmlns:pic="http://schemas.openxmlformats.org/drawingml/2006/picture">
                                   <pic:nvPicPr>
-                                    <pic:cNvPr id="10" name="Imagem 14" descr=""/>
+                                    <pic:cNvPr id="14" name="Imagem 14" descr=""/>
                                     <pic:cNvPicPr>
                                       <a:picLocks noChangeAspect="1" noChangeArrowheads="1"/>
                                     </pic:cNvPicPr>
                                   </pic:nvPicPr>
                                   <pic:blipFill>
-                                    <a:blip r:embed="rId9"/>
+                                    <a:blip r:embed="rId12"/>
                                     <a:stretch>
                                       <a:fillRect/>
                                     </a:stretch>
@@ -3631,7 +4177,6 @@
                     </w:p>
                   </w:txbxContent>
                 </v:textbox>
-                <w10:wrap type="none"/>
               </v:rect>
             </w:pict>
           </mc:Fallback>
@@ -3639,7 +4184,7 @@
         <mc:AlternateContent>
           <mc:Choice Requires="wps">
             <w:drawing>
-              <wp:anchor behindDoc="0" distT="0" distB="24130" distL="0" distR="19050" simplePos="0" locked="0" layoutInCell="0" allowOverlap="1" relativeHeight="30" wp14:anchorId="4E303390">
+              <wp:anchor behindDoc="0" distT="0" distB="0" distL="0" distR="0" simplePos="0" locked="0" layoutInCell="1" allowOverlap="1" relativeHeight="13" wp14:anchorId="4E303390">
                 <wp:simplePos x="0" y="0"/>
                 <wp:positionH relativeFrom="column">
                   <wp:posOffset>716280</wp:posOffset>
@@ -3647,10 +4192,10 @@
                 <wp:positionV relativeFrom="paragraph">
                   <wp:posOffset>433705</wp:posOffset>
                 </wp:positionV>
-                <wp:extent cx="400050" cy="186055"/>
+                <wp:extent cx="400685" cy="186690"/>
                 <wp:effectExtent l="3175" t="3810" r="3175" b="2540"/>
                 <wp:wrapNone/>
-                <wp:docPr id="11" name="Caixa de texto 23"/>
+                <wp:docPr id="15" name="Caixa de texto 23"/>
                 <a:graphic xmlns:a="http://schemas.openxmlformats.org/drawingml/2006/main">
                   <a:graphicData uri="http://schemas.microsoft.com/office/word/2010/wordprocessingShape">
                     <wps:wsp>
@@ -3666,7 +4211,7 @@
                         <a:solidFill>
                           <a:srgbClr val="00b0f0"/>
                         </a:solidFill>
-                        <a:ln w="6350">
+                        <a:ln w="6480">
                           <a:solidFill>
                             <a:srgbClr val="000000"/>
                           </a:solidFill>
@@ -3715,7 +4260,7 @@
                                 <wp:inline distT="0" distB="0" distL="0" distR="0">
                                   <wp:extent cx="369570" cy="276225"/>
                                   <wp:effectExtent l="0" t="0" r="0" b="0"/>
-                                  <wp:docPr id="13" name="Imagem 24" descr=""/>
+                                  <wp:docPr id="17" name="Imagem 24" descr=""/>
                                   <wp:cNvGraphicFramePr>
                                     <a:graphicFrameLocks xmlns:a="http://schemas.openxmlformats.org/drawingml/2006/main" noChangeAspect="1"/>
                                   </wp:cNvGraphicFramePr>
@@ -3723,13 +4268,13 @@
                                     <a:graphicData uri="http://schemas.openxmlformats.org/drawingml/2006/picture">
                                       <pic:pic xmlns:pic="http://schemas.openxmlformats.org/drawingml/2006/picture">
                                         <pic:nvPicPr>
-                                          <pic:cNvPr id="13" name="Imagem 24" descr=""/>
+                                          <pic:cNvPr id="17" name="Imagem 24" descr=""/>
                                           <pic:cNvPicPr>
                                             <a:picLocks noChangeAspect="1" noChangeArrowheads="1"/>
                                           </pic:cNvPicPr>
                                         </pic:nvPicPr>
                                         <pic:blipFill>
-                                          <a:blip r:embed="rId10"/>
+                                          <a:blip r:embed="rId13"/>
                                           <a:stretch>
                                             <a:fillRect/>
                                           </a:stretch>
@@ -3761,8 +4306,7 @@
                           </w:p>
                         </w:txbxContent>
                       </wps:txbx>
-                      <wps:bodyPr anchor="t">
-                        <a:prstTxWarp prst="textNoShape"/>
+                      <wps:bodyPr>
                         <a:noAutofit/>
                       </wps:bodyPr>
                     </wps:wsp>
@@ -3773,7 +4317,8 @@
           </mc:Choice>
           <mc:Fallback>
             <w:pict>
-              <v:rect id="shape_0" ID="Caixa de texto 23" path="m0,0l-2147483645,0l-2147483645,-2147483646l0,-2147483646xe" fillcolor="#00b0f0" stroked="t" o:allowincell="f" style="position:absolute;margin-left:56.4pt;margin-top:34.15pt;width:31.45pt;height:14.6pt;mso-wrap-style:square;v-text-anchor:top" wp14:anchorId="4E303390">
+              <v:rect id="shape_0" ID="Caixa de texto 23" fillcolor="#00b0f0" stroked="t" style="position:absolute;margin-left:56.4pt;margin-top:34.15pt;width:31.45pt;height:14.6pt" wp14:anchorId="4E303390">
+                <w10:wrap type="square"/>
                 <v:fill o:detectmouseclick="t" type="solid" color2="#ff4f0f"/>
                 <v:stroke color="black" weight="6480" joinstyle="round" endcap="flat"/>
                 <v:textbox>
@@ -3806,7 +4351,7 @@
                           <wp:inline distT="0" distB="0" distL="0" distR="0">
                             <wp:extent cx="369570" cy="276225"/>
                             <wp:effectExtent l="0" t="0" r="0" b="0"/>
-                            <wp:docPr id="14" name="Imagem 24" descr=""/>
+                            <wp:docPr id="18" name="Imagem 24" descr=""/>
                             <wp:cNvGraphicFramePr>
                               <a:graphicFrameLocks xmlns:a="http://schemas.openxmlformats.org/drawingml/2006/main" noChangeAspect="1"/>
                             </wp:cNvGraphicFramePr>
@@ -3814,13 +4359,13 @@
                               <a:graphicData uri="http://schemas.openxmlformats.org/drawingml/2006/picture">
                                 <pic:pic xmlns:pic="http://schemas.openxmlformats.org/drawingml/2006/picture">
                                   <pic:nvPicPr>
-                                    <pic:cNvPr id="14" name="Imagem 24" descr=""/>
+                                    <pic:cNvPr id="18" name="Imagem 24" descr=""/>
                                     <pic:cNvPicPr>
                                       <a:picLocks noChangeAspect="1" noChangeArrowheads="1"/>
                                     </pic:cNvPicPr>
                                   </pic:nvPicPr>
                                   <pic:blipFill>
-                                    <a:blip r:embed="rId11"/>
+                                    <a:blip r:embed="rId13"/>
                                     <a:stretch>
                                       <a:fillRect/>
                                     </a:stretch>
@@ -3852,7 +4397,6 @@
                     </w:p>
                   </w:txbxContent>
                 </v:textbox>
-                <w10:wrap type="none"/>
               </v:rect>
             </w:pict>
           </mc:Fallback>
@@ -3868,7 +4412,7 @@
           <wp:inline distT="0" distB="0" distL="0" distR="0">
             <wp:extent cx="2973705" cy="2225040"/>
             <wp:effectExtent l="0" t="0" r="0" b="0"/>
-            <wp:docPr id="15" name="Imagem 12" descr=""/>
+            <wp:docPr id="19" name="Imagem 12" descr=""/>
             <wp:cNvGraphicFramePr>
               <a:graphicFrameLocks xmlns:a="http://schemas.openxmlformats.org/drawingml/2006/main" noChangeAspect="1"/>
             </wp:cNvGraphicFramePr>
@@ -3876,13 +4420,13 @@
               <a:graphicData uri="http://schemas.openxmlformats.org/drawingml/2006/picture">
                 <pic:pic xmlns:pic="http://schemas.openxmlformats.org/drawingml/2006/picture">
                   <pic:nvPicPr>
-                    <pic:cNvPr id="15" name="Imagem 12" descr=""/>
+                    <pic:cNvPr id="19" name="Imagem 12" descr=""/>
                     <pic:cNvPicPr>
                       <a:picLocks noChangeAspect="1" noChangeArrowheads="1"/>
                     </pic:cNvPicPr>
                   </pic:nvPicPr>
                   <pic:blipFill>
-                    <a:blip r:embed="rId12"/>
+                    <a:blip r:embed="rId14"/>
                     <a:stretch>
                       <a:fillRect/>
                     </a:stretch>
@@ -3994,18 +4538,18 @@
         <mc:AlternateContent>
           <mc:Choice Requires="wps">
             <w:drawing>
-              <wp:anchor behindDoc="0" distT="19050" distB="25400" distL="19050" distR="44450" simplePos="0" locked="0" layoutInCell="0" allowOverlap="1" relativeHeight="33" wp14:anchorId="42C57958">
+              <wp:anchor behindDoc="0" distT="0" distB="0" distL="0" distR="0" simplePos="0" locked="0" layoutInCell="1" allowOverlap="1" relativeHeight="14" wp14:anchorId="42C57958">
                 <wp:simplePos x="0" y="0"/>
                 <wp:positionH relativeFrom="column">
-                  <wp:posOffset>1833880</wp:posOffset>
+                  <wp:posOffset>1833245</wp:posOffset>
                 </wp:positionH>
                 <wp:positionV relativeFrom="paragraph">
-                  <wp:posOffset>947420</wp:posOffset>
+                  <wp:posOffset>946150</wp:posOffset>
                 </wp:positionV>
-                <wp:extent cx="184150" cy="298450"/>
+                <wp:extent cx="184785" cy="299085"/>
                 <wp:effectExtent l="12700" t="13335" r="13335" b="12700"/>
                 <wp:wrapNone/>
-                <wp:docPr id="16" name="Seta para baixo 27"/>
+                <wp:docPr id="20" name="Seta para baixo 27"/>
                 <a:graphic xmlns:a="http://schemas.openxmlformats.org/drawingml/2006/main">
                   <a:graphicData uri="http://schemas.microsoft.com/office/word/2010/wordprocessingShape">
                     <wps:wsp>
@@ -4054,7 +4598,7 @@
           </mc:Choice>
           <mc:Fallback>
             <w:pict>
-              <v:shapetype id="_x0000_t67" coordsize="21600,21600" o:spt="67" adj="10800,10800" path="m0@3l@5@3l@5,l@6,l@6@3l21600@3l10800,21600xe">
+              <v:shapetype id="shapetype_67" coordsize="21600,21600" o:spt="67" adj="10800,10800" path="m0@3l@5@3l@5,l@6,l@6@3l21600@3l10800,21600xe">
                 <v:stroke joinstyle="miter"/>
                 <v:formulas>
                   <v:f eqn="val 21600"/>
@@ -4073,10 +4617,10 @@
                   <v:h position="0,@3"/>
                 </v:handles>
               </v:shapetype>
-              <v:shape id="shape_0" ID="Seta para baixo 27" path="l-2147483631,-2147483635l-2147483631,0l-2147483629,0l-2147483629,-2147483635l-2147483622,-2147483635l-2147483632,-2147483623xe" fillcolor="red" stroked="t" o:allowincell="f" style="position:absolute;margin-left:144.4pt;margin-top:74.6pt;width:14.45pt;height:23.45pt;flip:y;mso-wrap-style:none;v-text-anchor:middle" wp14:anchorId="42C57958" type="_x0000_t67">
+              <v:shape id="shape_0" ID="Seta para baixo 27" fillcolor="red" stroked="t" style="position:absolute;margin-left:144.35pt;margin-top:74.5pt;width:14.45pt;height:23.45pt;flip:y" wp14:anchorId="42C57958" type="shapetype_67">
+                <w10:wrap type="none"/>
                 <v:fill o:detectmouseclick="t" type="solid" color2="aqua"/>
                 <v:stroke color="red" weight="25560" joinstyle="round" endcap="flat"/>
-                <w10:wrap type="none"/>
               </v:shape>
             </w:pict>
           </mc:Fallback>
@@ -4084,18 +4628,18 @@
         <mc:AlternateContent>
           <mc:Choice Requires="wps">
             <w:drawing>
-              <wp:anchor behindDoc="0" distT="19050" distB="25400" distL="19050" distR="44450" simplePos="0" locked="0" layoutInCell="0" allowOverlap="1" relativeHeight="34" wp14:anchorId="3E8EBDAE">
+              <wp:anchor behindDoc="0" distT="0" distB="0" distL="0" distR="0" simplePos="0" locked="0" layoutInCell="1" allowOverlap="1" relativeHeight="15" wp14:anchorId="3E8EBDAE">
                 <wp:simplePos x="0" y="0"/>
                 <wp:positionH relativeFrom="column">
-                  <wp:posOffset>2506980</wp:posOffset>
+                  <wp:posOffset>2506345</wp:posOffset>
                 </wp:positionH>
                 <wp:positionV relativeFrom="paragraph">
-                  <wp:posOffset>553720</wp:posOffset>
+                  <wp:posOffset>552450</wp:posOffset>
                 </wp:positionV>
-                <wp:extent cx="184150" cy="298450"/>
+                <wp:extent cx="184785" cy="299085"/>
                 <wp:effectExtent l="12700" t="13335" r="13335" b="12700"/>
                 <wp:wrapNone/>
-                <wp:docPr id="17" name="Seta para baixo 29"/>
+                <wp:docPr id="21" name="Seta para baixo 29"/>
                 <a:graphic xmlns:a="http://schemas.openxmlformats.org/drawingml/2006/main">
                   <a:graphicData uri="http://schemas.microsoft.com/office/word/2010/wordprocessingShape">
                     <wps:wsp>
@@ -4144,10 +4688,10 @@
           </mc:Choice>
           <mc:Fallback>
             <w:pict>
-              <v:shape id="shape_0" ID="Seta para baixo 29" path="l-2147483631,-2147483635l-2147483631,0l-2147483629,0l-2147483629,-2147483635l-2147483622,-2147483635l-2147483632,-2147483623xe" fillcolor="red" stroked="t" o:allowincell="f" style="position:absolute;margin-left:197.4pt;margin-top:43.6pt;width:14.45pt;height:23.45pt;flip:y;mso-wrap-style:none;v-text-anchor:middle" wp14:anchorId="3E8EBDAE" type="_x0000_t67">
+              <v:shape id="shape_0" ID="Seta para baixo 29" fillcolor="red" stroked="t" style="position:absolute;margin-left:197.35pt;margin-top:43.5pt;width:14.45pt;height:23.45pt;flip:y" wp14:anchorId="3E8EBDAE" type="shapetype_67">
+                <w10:wrap type="none"/>
                 <v:fill o:detectmouseclick="t" type="solid" color2="aqua"/>
                 <v:stroke color="red" weight="25560" joinstyle="round" endcap="flat"/>
-                <w10:wrap type="none"/>
               </v:shape>
             </w:pict>
           </mc:Fallback>
@@ -4156,7 +4700,7 @@
           <wp:inline distT="0" distB="0" distL="0" distR="0">
             <wp:extent cx="3437890" cy="1800225"/>
             <wp:effectExtent l="0" t="0" r="0" b="0"/>
-            <wp:docPr id="18" name="Imagem 26" descr=""/>
+            <wp:docPr id="22" name="Imagem 26" descr=""/>
             <wp:cNvGraphicFramePr>
               <a:graphicFrameLocks xmlns:a="http://schemas.openxmlformats.org/drawingml/2006/main" noChangeAspect="1"/>
             </wp:cNvGraphicFramePr>
@@ -4164,13 +4708,13 @@
               <a:graphicData uri="http://schemas.openxmlformats.org/drawingml/2006/picture">
                 <pic:pic xmlns:pic="http://schemas.openxmlformats.org/drawingml/2006/picture">
                   <pic:nvPicPr>
-                    <pic:cNvPr id="18" name="Imagem 26" descr=""/>
+                    <pic:cNvPr id="22" name="Imagem 26" descr=""/>
                     <pic:cNvPicPr>
                       <a:picLocks noChangeAspect="1" noChangeArrowheads="1"/>
                     </pic:cNvPicPr>
                   </pic:nvPicPr>
                   <pic:blipFill>
-                    <a:blip r:embed="rId13"/>
+                    <a:blip r:embed="rId15"/>
                     <a:stretch>
                       <a:fillRect/>
                     </a:stretch>
@@ -4245,7 +4789,7 @@
         <mc:AlternateContent>
           <mc:Choice Requires="wps">
             <w:drawing>
-              <wp:anchor behindDoc="0" distT="0" distB="19050" distL="0" distR="12700" simplePos="0" locked="0" layoutInCell="0" allowOverlap="1" relativeHeight="35" wp14:anchorId="354EC817">
+              <wp:anchor behindDoc="0" distT="0" distB="0" distL="0" distR="0" simplePos="0" locked="0" layoutInCell="1" allowOverlap="1" relativeHeight="16" wp14:anchorId="354EC817">
                 <wp:simplePos x="0" y="0"/>
                 <wp:positionH relativeFrom="column">
                   <wp:posOffset>2612390</wp:posOffset>
@@ -4253,10 +4797,10 @@
                 <wp:positionV relativeFrom="paragraph">
                   <wp:posOffset>712470</wp:posOffset>
                 </wp:positionV>
-                <wp:extent cx="558800" cy="234950"/>
+                <wp:extent cx="559435" cy="235585"/>
                 <wp:effectExtent l="3175" t="3175" r="3175" b="3175"/>
                 <wp:wrapNone/>
-                <wp:docPr id="19" name="Caixa de texto 31"/>
+                <wp:docPr id="23" name="Caixa de texto 31"/>
                 <a:graphic xmlns:a="http://schemas.openxmlformats.org/drawingml/2006/main">
                   <a:graphicData uri="http://schemas.microsoft.com/office/word/2010/wordprocessingShape">
                     <wps:wsp>
@@ -4272,7 +4816,7 @@
                         <a:solidFill>
                           <a:schemeClr val="tx1"/>
                         </a:solidFill>
-                        <a:ln w="6350">
+                        <a:ln w="6480">
                           <a:solidFill>
                             <a:srgbClr val="000000"/>
                           </a:solidFill>
@@ -4321,7 +4865,7 @@
                                 <wp:inline distT="0" distB="0" distL="0" distR="0">
                                   <wp:extent cx="369570" cy="276225"/>
                                   <wp:effectExtent l="0" t="0" r="0" b="0"/>
-                                  <wp:docPr id="21" name="Imagem 33" descr=""/>
+                                  <wp:docPr id="25" name="Imagem 33" descr=""/>
                                   <wp:cNvGraphicFramePr>
                                     <a:graphicFrameLocks xmlns:a="http://schemas.openxmlformats.org/drawingml/2006/main" noChangeAspect="1"/>
                                   </wp:cNvGraphicFramePr>
@@ -4329,13 +4873,13 @@
                                     <a:graphicData uri="http://schemas.openxmlformats.org/drawingml/2006/picture">
                                       <pic:pic xmlns:pic="http://schemas.openxmlformats.org/drawingml/2006/picture">
                                         <pic:nvPicPr>
-                                          <pic:cNvPr id="21" name="Imagem 33" descr=""/>
+                                          <pic:cNvPr id="25" name="Imagem 33" descr=""/>
                                           <pic:cNvPicPr>
                                             <a:picLocks noChangeAspect="1" noChangeArrowheads="1"/>
                                           </pic:cNvPicPr>
                                         </pic:nvPicPr>
                                         <pic:blipFill>
-                                          <a:blip r:embed="rId14"/>
+                                          <a:blip r:embed="rId16"/>
                                           <a:stretch>
                                             <a:fillRect/>
                                           </a:stretch>
@@ -4367,8 +4911,7 @@
                           </w:p>
                         </w:txbxContent>
                       </wps:txbx>
-                      <wps:bodyPr anchor="t">
-                        <a:prstTxWarp prst="textNoShape"/>
+                      <wps:bodyPr>
                         <a:noAutofit/>
                       </wps:bodyPr>
                     </wps:wsp>
@@ -4379,7 +4922,8 @@
           </mc:Choice>
           <mc:Fallback>
             <w:pict>
-              <v:rect id="shape_0" ID="Caixa de texto 31" path="m0,0l-2147483645,0l-2147483645,-2147483646l0,-2147483646xe" fillcolor="black" stroked="t" o:allowincell="f" style="position:absolute;margin-left:205.7pt;margin-top:56.1pt;width:43.95pt;height:18.45pt;mso-wrap-style:square;v-text-anchor:top" wp14:anchorId="354EC817">
+              <v:rect id="shape_0" ID="Caixa de texto 31" fillcolor="black" stroked="t" style="position:absolute;margin-left:205.7pt;margin-top:56.1pt;width:43.95pt;height:18.45pt" wp14:anchorId="354EC817">
+                <w10:wrap type="square"/>
                 <v:fill o:detectmouseclick="t" type="solid" color2="white"/>
                 <v:stroke color="black" weight="6480" joinstyle="round" endcap="flat"/>
                 <v:textbox>
@@ -4412,7 +4956,7 @@
                           <wp:inline distT="0" distB="0" distL="0" distR="0">
                             <wp:extent cx="369570" cy="276225"/>
                             <wp:effectExtent l="0" t="0" r="0" b="0"/>
-                            <wp:docPr id="22" name="Imagem 33" descr=""/>
+                            <wp:docPr id="26" name="Imagem 33" descr=""/>
                             <wp:cNvGraphicFramePr>
                               <a:graphicFrameLocks xmlns:a="http://schemas.openxmlformats.org/drawingml/2006/main" noChangeAspect="1"/>
                             </wp:cNvGraphicFramePr>
@@ -4420,13 +4964,13 @@
                               <a:graphicData uri="http://schemas.openxmlformats.org/drawingml/2006/picture">
                                 <pic:pic xmlns:pic="http://schemas.openxmlformats.org/drawingml/2006/picture">
                                   <pic:nvPicPr>
-                                    <pic:cNvPr id="22" name="Imagem 33" descr=""/>
+                                    <pic:cNvPr id="26" name="Imagem 33" descr=""/>
                                     <pic:cNvPicPr>
                                       <a:picLocks noChangeAspect="1" noChangeArrowheads="1"/>
                                     </pic:cNvPicPr>
                                   </pic:nvPicPr>
                                   <pic:blipFill>
-                                    <a:blip r:embed="rId15"/>
+                                    <a:blip r:embed="rId16"/>
                                     <a:stretch>
                                       <a:fillRect/>
                                     </a:stretch>
@@ -4458,7 +5002,6 @@
                     </w:p>
                   </w:txbxContent>
                 </v:textbox>
-                <w10:wrap type="none"/>
               </v:rect>
             </w:pict>
           </mc:Fallback>
@@ -4466,7 +5009,7 @@
         <mc:AlternateContent>
           <mc:Choice Requires="wps">
             <w:drawing>
-              <wp:anchor behindDoc="0" distT="0" distB="24130" distL="0" distR="19050" simplePos="0" locked="0" layoutInCell="0" allowOverlap="1" relativeHeight="37" wp14:anchorId="173B3A4E">
+              <wp:anchor behindDoc="0" distT="0" distB="0" distL="0" distR="0" simplePos="0" locked="0" layoutInCell="1" allowOverlap="1" relativeHeight="17" wp14:anchorId="173B3A4E">
                 <wp:simplePos x="0" y="0"/>
                 <wp:positionH relativeFrom="column">
                   <wp:posOffset>673735</wp:posOffset>
@@ -4474,10 +5017,10 @@
                 <wp:positionV relativeFrom="paragraph">
                   <wp:posOffset>439420</wp:posOffset>
                 </wp:positionV>
-                <wp:extent cx="400050" cy="185420"/>
+                <wp:extent cx="400685" cy="186055"/>
                 <wp:effectExtent l="3175" t="3175" r="3175" b="3175"/>
                 <wp:wrapNone/>
-                <wp:docPr id="23" name="Caixa de texto 32"/>
+                <wp:docPr id="27" name="Caixa de texto 32"/>
                 <a:graphic xmlns:a="http://schemas.openxmlformats.org/drawingml/2006/main">
                   <a:graphicData uri="http://schemas.microsoft.com/office/word/2010/wordprocessingShape">
                     <wps:wsp>
@@ -4493,7 +5036,7 @@
                         <a:solidFill>
                           <a:srgbClr val="00b0f0"/>
                         </a:solidFill>
-                        <a:ln w="6350">
+                        <a:ln w="6480">
                           <a:solidFill>
                             <a:srgbClr val="000000"/>
                           </a:solidFill>
@@ -4542,7 +5085,7 @@
                                 <wp:inline distT="0" distB="0" distL="0" distR="0">
                                   <wp:extent cx="369570" cy="276225"/>
                                   <wp:effectExtent l="0" t="0" r="0" b="0"/>
-                                  <wp:docPr id="25" name="Imagem 34" descr=""/>
+                                  <wp:docPr id="29" name="Imagem 34" descr=""/>
                                   <wp:cNvGraphicFramePr>
                                     <a:graphicFrameLocks xmlns:a="http://schemas.openxmlformats.org/drawingml/2006/main" noChangeAspect="1"/>
                                   </wp:cNvGraphicFramePr>
@@ -4550,13 +5093,13 @@
                                     <a:graphicData uri="http://schemas.openxmlformats.org/drawingml/2006/picture">
                                       <pic:pic xmlns:pic="http://schemas.openxmlformats.org/drawingml/2006/picture">
                                         <pic:nvPicPr>
-                                          <pic:cNvPr id="25" name="Imagem 34" descr=""/>
+                                          <pic:cNvPr id="29" name="Imagem 34" descr=""/>
                                           <pic:cNvPicPr>
                                             <a:picLocks noChangeAspect="1" noChangeArrowheads="1"/>
                                           </pic:cNvPicPr>
                                         </pic:nvPicPr>
                                         <pic:blipFill>
-                                          <a:blip r:embed="rId16"/>
+                                          <a:blip r:embed="rId17"/>
                                           <a:stretch>
                                             <a:fillRect/>
                                           </a:stretch>
@@ -4588,8 +5131,7 @@
                           </w:p>
                         </w:txbxContent>
                       </wps:txbx>
-                      <wps:bodyPr anchor="t">
-                        <a:prstTxWarp prst="textNoShape"/>
+                      <wps:bodyPr>
                         <a:noAutofit/>
                       </wps:bodyPr>
                     </wps:wsp>
@@ -4600,7 +5142,8 @@
           </mc:Choice>
           <mc:Fallback>
             <w:pict>
-              <v:rect id="shape_0" ID="Caixa de texto 32" path="m0,0l-2147483645,0l-2147483645,-2147483646l0,-2147483646xe" fillcolor="#00b0f0" stroked="t" o:allowincell="f" style="position:absolute;margin-left:53.05pt;margin-top:34.6pt;width:31.45pt;height:14.55pt;mso-wrap-style:square;v-text-anchor:top" wp14:anchorId="173B3A4E">
+              <v:rect id="shape_0" ID="Caixa de texto 32" fillcolor="#00b0f0" stroked="t" style="position:absolute;margin-left:53.05pt;margin-top:34.6pt;width:31.45pt;height:14.55pt" wp14:anchorId="173B3A4E">
+                <w10:wrap type="square"/>
                 <v:fill o:detectmouseclick="t" type="solid" color2="#ff4f0f"/>
                 <v:stroke color="black" weight="6480" joinstyle="round" endcap="flat"/>
                 <v:textbox>
@@ -4633,7 +5176,7 @@
                           <wp:inline distT="0" distB="0" distL="0" distR="0">
                             <wp:extent cx="369570" cy="276225"/>
                             <wp:effectExtent l="0" t="0" r="0" b="0"/>
-                            <wp:docPr id="26" name="Imagem 34" descr=""/>
+                            <wp:docPr id="30" name="Imagem 34" descr=""/>
                             <wp:cNvGraphicFramePr>
                               <a:graphicFrameLocks xmlns:a="http://schemas.openxmlformats.org/drawingml/2006/main" noChangeAspect="1"/>
                             </wp:cNvGraphicFramePr>
@@ -4641,7 +5184,7 @@
                               <a:graphicData uri="http://schemas.openxmlformats.org/drawingml/2006/picture">
                                 <pic:pic xmlns:pic="http://schemas.openxmlformats.org/drawingml/2006/picture">
                                   <pic:nvPicPr>
-                                    <pic:cNvPr id="26" name="Imagem 34" descr=""/>
+                                    <pic:cNvPr id="30" name="Imagem 34" descr=""/>
                                     <pic:cNvPicPr>
                                       <a:picLocks noChangeAspect="1" noChangeArrowheads="1"/>
                                     </pic:cNvPicPr>
@@ -4679,7 +5222,6 @@
                     </w:p>
                   </w:txbxContent>
                 </v:textbox>
-                <w10:wrap type="none"/>
               </v:rect>
             </w:pict>
           </mc:Fallback>
@@ -4687,7 +5229,7 @@
         <mc:AlternateContent>
           <mc:Choice Requires="wps">
             <w:drawing>
-              <wp:anchor behindDoc="0" distT="12700" distB="6985" distL="12700" distR="15240" simplePos="0" locked="0" layoutInCell="0" allowOverlap="1" relativeHeight="39" wp14:anchorId="4FF45023">
+              <wp:anchor behindDoc="0" distT="0" distB="0" distL="0" distR="0" simplePos="0" locked="0" layoutInCell="1" allowOverlap="1" relativeHeight="24" wp14:anchorId="4FF45023">
                 <wp:simplePos x="0" y="0"/>
                 <wp:positionH relativeFrom="column">
                   <wp:posOffset>886460</wp:posOffset>
@@ -4695,10 +5237,10 @@
                 <wp:positionV relativeFrom="paragraph">
                   <wp:posOffset>134620</wp:posOffset>
                 </wp:positionV>
-                <wp:extent cx="378460" cy="323215"/>
+                <wp:extent cx="379095" cy="323850"/>
                 <wp:effectExtent l="12700" t="13335" r="13335" b="12700"/>
                 <wp:wrapNone/>
-                <wp:docPr id="27" name="Elipse 35"/>
+                <wp:docPr id="31" name="Elipse 35"/>
                 <a:graphic xmlns:a="http://schemas.openxmlformats.org/drawingml/2006/main">
                   <a:graphicData uri="http://schemas.microsoft.com/office/word/2010/wordprocessingShape">
                     <wps:wsp>
@@ -4742,10 +5284,10 @@
           </mc:Choice>
           <mc:Fallback>
             <w:pict>
-              <v:oval id="shape_0" ID="Elipse 35" path="l-2147483648,-2147483643l-2147483628,-2147483627l-2147483648,-2147483643l-2147483626,-2147483625xe" stroked="t" o:allowincell="f" style="position:absolute;margin-left:69.8pt;margin-top:10.6pt;width:29.75pt;height:25.4pt;mso-wrap-style:none;v-text-anchor:middle" wp14:anchorId="4FF45023">
+              <v:oval id="shape_0" ID="Elipse 35" stroked="t" style="position:absolute;margin-left:69.8pt;margin-top:10.6pt;width:29.75pt;height:25.4pt" wp14:anchorId="4FF45023">
+                <w10:wrap type="none"/>
                 <v:fill o:detectmouseclick="t" on="false"/>
                 <v:stroke color="#c00000" weight="25560" joinstyle="round" endcap="flat"/>
-                <w10:wrap type="none"/>
               </v:oval>
             </w:pict>
           </mc:Fallback>
@@ -4754,7 +5296,7 @@
           <wp:inline distT="0" distB="0" distL="0" distR="0">
             <wp:extent cx="2973705" cy="2225040"/>
             <wp:effectExtent l="0" t="0" r="0" b="0"/>
-            <wp:docPr id="28" name="Imagem 30" descr=""/>
+            <wp:docPr id="32" name="Imagem 30" descr=""/>
             <wp:cNvGraphicFramePr>
               <a:graphicFrameLocks xmlns:a="http://schemas.openxmlformats.org/drawingml/2006/main" noChangeAspect="1"/>
             </wp:cNvGraphicFramePr>
@@ -4762,7 +5304,7 @@
               <a:graphicData uri="http://schemas.openxmlformats.org/drawingml/2006/picture">
                 <pic:pic xmlns:pic="http://schemas.openxmlformats.org/drawingml/2006/picture">
                   <pic:nvPicPr>
-                    <pic:cNvPr id="28" name="Imagem 30" descr=""/>
+                    <pic:cNvPr id="32" name="Imagem 30" descr=""/>
                     <pic:cNvPicPr>
                       <a:picLocks noChangeAspect="1" noChangeArrowheads="1"/>
                     </pic:cNvPicPr>
@@ -4905,7 +5447,7 @@
           <wp:inline distT="0" distB="0" distL="0" distR="0">
             <wp:extent cx="2827020" cy="2161540"/>
             <wp:effectExtent l="0" t="0" r="0" b="0"/>
-            <wp:docPr id="29" name="Picture 5" descr=""/>
+            <wp:docPr id="33" name="Picture 5" descr=""/>
             <wp:cNvGraphicFramePr>
               <a:graphicFrameLocks xmlns:a="http://schemas.openxmlformats.org/drawingml/2006/main" noChangeAspect="1"/>
             </wp:cNvGraphicFramePr>
@@ -4913,7 +5455,7 @@
               <a:graphicData uri="http://schemas.openxmlformats.org/drawingml/2006/picture">
                 <pic:pic xmlns:pic="http://schemas.openxmlformats.org/drawingml/2006/picture">
                   <pic:nvPicPr>
-                    <pic:cNvPr id="29" name="Picture 5" descr=""/>
+                    <pic:cNvPr id="33" name="Picture 5" descr=""/>
                     <pic:cNvPicPr>
                       <a:picLocks noChangeAspect="1" noChangeArrowheads="1"/>
                     </pic:cNvPicPr>
@@ -4951,7 +5493,7 @@
           <wp:inline distT="0" distB="0" distL="0" distR="0">
             <wp:extent cx="3226435" cy="2410460"/>
             <wp:effectExtent l="0" t="0" r="0" b="0"/>
-            <wp:docPr id="30" name="Picture 8" descr=""/>
+            <wp:docPr id="34" name="Picture 8" descr=""/>
             <wp:cNvGraphicFramePr>
               <a:graphicFrameLocks xmlns:a="http://schemas.openxmlformats.org/drawingml/2006/main" noChangeAspect="1"/>
             </wp:cNvGraphicFramePr>
@@ -4959,7 +5501,7 @@
               <a:graphicData uri="http://schemas.openxmlformats.org/drawingml/2006/picture">
                 <pic:pic xmlns:pic="http://schemas.openxmlformats.org/drawingml/2006/picture">
                   <pic:nvPicPr>
-                    <pic:cNvPr id="30" name="Picture 8" descr=""/>
+                    <pic:cNvPr id="34" name="Picture 8" descr=""/>
                     <pic:cNvPicPr>
                       <a:picLocks noChangeAspect="1" noChangeArrowheads="1"/>
                     </pic:cNvPicPr>
@@ -5001,7 +5543,7 @@
           <wp:inline distT="0" distB="0" distL="0" distR="0">
             <wp:extent cx="3312795" cy="2531110"/>
             <wp:effectExtent l="0" t="0" r="0" b="0"/>
-            <wp:docPr id="31" name="Picture 10" descr=""/>
+            <wp:docPr id="35" name="Picture 10" descr=""/>
             <wp:cNvGraphicFramePr>
               <a:graphicFrameLocks xmlns:a="http://schemas.openxmlformats.org/drawingml/2006/main" noChangeAspect="1"/>
             </wp:cNvGraphicFramePr>
@@ -5009,7 +5551,7 @@
               <a:graphicData uri="http://schemas.openxmlformats.org/drawingml/2006/picture">
                 <pic:pic xmlns:pic="http://schemas.openxmlformats.org/drawingml/2006/picture">
                   <pic:nvPicPr>
-                    <pic:cNvPr id="31" name="Picture 10" descr=""/>
+                    <pic:cNvPr id="35" name="Picture 10" descr=""/>
                     <pic:cNvPicPr>
                       <a:picLocks noChangeAspect="1" noChangeArrowheads="1"/>
                     </pic:cNvPicPr>
@@ -5040,7 +5582,7 @@
       <w:headerReference w:type="default" r:id="rId22"/>
       <w:type w:val="nextPage"/>
       <w:pgSz w:w="11906" w:h="16838"/>
-      <w:pgMar w:left="1701" w:right="1701" w:gutter="0" w:header="708" w:top="1417" w:footer="0" w:bottom="1417"/>
+      <w:pgMar w:left="1701" w:right="1701" w:header="708" w:top="1417" w:footer="0" w:bottom="1417" w:gutter="0"/>
       <w:pgNumType w:fmt="decimal"/>
       <w:formProt w:val="false"/>
       <w:textDirection w:val="lrTb"/>
@@ -5051,25 +5593,24 @@
 </file>
 
 <file path=word/header1.xml><?xml version="1.0" encoding="utf-8"?>
-<w:hdr xmlns:o="urn:schemas-microsoft-com:office:office" xmlns:r="http://schemas.openxmlformats.org/officeDocument/2006/relationships" xmlns:v="urn:schemas-microsoft-com:vml" xmlns:w="http://schemas.openxmlformats.org/wordprocessingml/2006/main" xmlns:w10="urn:schemas-microsoft-com:office:word" xmlns:wp="http://schemas.openxmlformats.org/drawingml/2006/wordprocessingDrawing" xmlns:wps="http://schemas.microsoft.com/office/word/2010/wordprocessingShape" xmlns:wpg="http://schemas.microsoft.com/office/word/2010/wordprocessingGroup" xmlns:mc="http://schemas.openxmlformats.org/markup-compatibility/2006" xmlns:wp14="http://schemas.microsoft.com/office/word/2010/wordprocessingDrawing" xmlns:w14="http://schemas.microsoft.com/office/word/2010/wordml" xmlns:w15="http://schemas.microsoft.com/office/word/2012/wordml" mc:Ignorable="w14 wp14 w15">
+<w:hdr xmlns:o="urn:schemas-microsoft-com:office:office" xmlns:r="http://schemas.openxmlformats.org/officeDocument/2006/relationships" xmlns:v="urn:schemas-microsoft-com:vml" xmlns:w="http://schemas.openxmlformats.org/wordprocessingml/2006/main" xmlns:w10="urn:schemas-microsoft-com:office:word" xmlns:wp="http://schemas.openxmlformats.org/drawingml/2006/wordprocessingDrawing" xmlns:wps="http://schemas.microsoft.com/office/word/2010/wordprocessingShape" xmlns:wpg="http://schemas.microsoft.com/office/word/2010/wordprocessingGroup" xmlns:mc="http://schemas.openxmlformats.org/markup-compatibility/2006" xmlns:wp14="http://schemas.microsoft.com/office/word/2010/wordprocessingDrawing" xmlns:w14="http://schemas.microsoft.com/office/word/2010/wordml" mc:Ignorable="w14 wp14">
   <w:tbl>
     <w:tblPr>
       <w:tblW w:w="8647" w:type="dxa"/>
       <w:jc w:val="left"/>
       <w:tblInd w:w="-72" w:type="dxa"/>
-      <w:tblLayout w:type="fixed"/>
       <w:tblCellMar>
         <w:top w:w="0" w:type="dxa"/>
         <w:left w:w="70" w:type="dxa"/>
         <w:bottom w:w="0" w:type="dxa"/>
         <w:right w:w="70" w:type="dxa"/>
       </w:tblCellMar>
-      <w:tblLook w:firstRow="0" w:noVBand="0" w:lastRow="0" w:firstColumn="0" w:lastColumn="0" w:noHBand="0" w:val="0000"/>
+      <w:tblLook w:val="0000" w:noHBand="0" w:noVBand="0" w:firstColumn="0" w:lastRow="0" w:lastColumn="0" w:firstRow="0"/>
     </w:tblPr>
     <w:tblGrid>
       <w:gridCol w:w="1276"/>
-      <w:gridCol w:w="5953"/>
-      <w:gridCol w:w="1418"/>
+      <w:gridCol w:w="5952"/>
+      <w:gridCol w:w="1419"/>
     </w:tblGrid>
     <w:tr>
       <w:trPr>
@@ -5093,7 +5634,7 @@
               <wp:inline distT="0" distB="0" distL="0" distR="0">
                 <wp:extent cx="609600" cy="609600"/>
                 <wp:effectExtent l="0" t="0" r="0" b="0"/>
-                <wp:docPr id="32" name="Imagem 1" descr="m-logo1"/>
+                <wp:docPr id="36" name="Imagem 1" descr="m-logo1"/>
                 <wp:cNvGraphicFramePr>
                   <a:graphicFrameLocks xmlns:a="http://schemas.openxmlformats.org/drawingml/2006/main" noChangeAspect="1"/>
                 </wp:cNvGraphicFramePr>
@@ -5101,7 +5642,7 @@
                   <a:graphicData uri="http://schemas.openxmlformats.org/drawingml/2006/picture">
                     <pic:pic xmlns:pic="http://schemas.openxmlformats.org/drawingml/2006/picture">
                       <pic:nvPicPr>
-                        <pic:cNvPr id="32" name="Imagem 1" descr="m-logo1"/>
+                        <pic:cNvPr id="36" name="Imagem 1" descr="m-logo1"/>
                         <pic:cNvPicPr>
                           <a:picLocks noChangeAspect="1" noChangeArrowheads="1"/>
                         </pic:cNvPicPr>
@@ -5131,7 +5672,7 @@
       </w:tc>
       <w:tc>
         <w:tcPr>
-          <w:tcW w:w="5953" w:type="dxa"/>
+          <w:tcW w:w="5952" w:type="dxa"/>
           <w:tcBorders/>
           <w:vAlign w:val="bottom"/>
         </w:tcPr>
@@ -5237,7 +5778,7 @@
       </w:tc>
       <w:tc>
         <w:tcPr>
-          <w:tcW w:w="1418" w:type="dxa"/>
+          <w:tcW w:w="1419" w:type="dxa"/>
           <w:tcBorders/>
         </w:tcPr>
         <w:p>
@@ -5249,7 +5790,7 @@
           <w:r>
             <w:rPr/>
             <w:drawing>
-              <wp:anchor behindDoc="0" distT="0" distB="0" distL="0" distR="0" simplePos="0" locked="0" layoutInCell="1" allowOverlap="1" relativeHeight="20">
+              <wp:anchor behindDoc="0" distT="0" distB="0" distL="0" distR="0" simplePos="0" locked="0" layoutInCell="1" allowOverlap="1" relativeHeight="11">
                 <wp:simplePos x="0" y="0"/>
                 <wp:positionH relativeFrom="page">
                   <wp:posOffset>155575</wp:posOffset>
@@ -5261,14 +5802,14 @@
                 <wp:effectExtent l="0" t="0" r="0" b="0"/>
                 <wp:wrapTight wrapText="bothSides">
                   <wp:wrapPolygon edited="0">
-                    <wp:start x="-14" y="0"/>
-                    <wp:lineTo x="-14" y="21072"/>
-                    <wp:lineTo x="20639" y="21072"/>
-                    <wp:lineTo x="20639" y="0"/>
-                    <wp:lineTo x="-14" y="0"/>
+                    <wp:start x="-160" y="0"/>
+                    <wp:lineTo x="-160" y="20935"/>
+                    <wp:lineTo x="20626" y="20935"/>
+                    <wp:lineTo x="20626" y="0"/>
+                    <wp:lineTo x="-160" y="0"/>
                   </wp:wrapPolygon>
                 </wp:wrapTight>
-                <wp:docPr id="33" name="Imagem 2" descr=""/>
+                <wp:docPr id="37" name="Imagem 2" descr=""/>
                 <wp:cNvGraphicFramePr>
                   <a:graphicFrameLocks xmlns:a="http://schemas.openxmlformats.org/drawingml/2006/main" noChangeAspect="1"/>
                 </wp:cNvGraphicFramePr>
@@ -5276,7 +5817,7 @@
                   <a:graphicData uri="http://schemas.openxmlformats.org/drawingml/2006/picture">
                     <pic:pic xmlns:pic="http://schemas.openxmlformats.org/drawingml/2006/picture">
                       <pic:nvPicPr>
-                        <pic:cNvPr id="33" name="Imagem 2" descr=""/>
+                        <pic:cNvPr id="37" name="Imagem 2" descr=""/>
                         <pic:cNvPicPr>
                           <a:picLocks noChangeAspect="1" noChangeArrowheads="1"/>
                         </pic:cNvPicPr>
@@ -5328,7 +5869,7 @@
 </file>
 
 <file path=word/numbering.xml><?xml version="1.0" encoding="utf-8"?>
-<w:numbering xmlns:w="http://schemas.openxmlformats.org/wordprocessingml/2006/main" xmlns:o="urn:schemas-microsoft-com:office:office" xmlns:r="http://schemas.openxmlformats.org/officeDocument/2006/relationships" xmlns:v="urn:schemas-microsoft-com:vml" xmlns:mc="http://schemas.openxmlformats.org/markup-compatibility/2006" xmlns:w14="http://schemas.microsoft.com/office/word/2010/wordml" mc:Ignorable="w14">
+<w:numbering xmlns:w="http://schemas.openxmlformats.org/wordprocessingml/2006/main" xmlns:o="urn:schemas-microsoft-com:office:office" xmlns:r="http://schemas.openxmlformats.org/officeDocument/2006/relationships" xmlns:v="urn:schemas-microsoft-com:vml">
   <w:abstractNum w:abstractNumId="1">
     <w:lvl w:ilvl="0">
       <w:start w:val="1"/>
@@ -5752,7 +6293,6 @@
         </w:tabs>
         <w:ind w:left="720" w:hanging="360"/>
       </w:pPr>
-      <w:rPr/>
     </w:lvl>
     <w:lvl w:ilvl="1">
       <w:start w:val="1"/>
@@ -5765,7 +6305,6 @@
         </w:tabs>
         <w:ind w:left="1440" w:hanging="360"/>
       </w:pPr>
-      <w:rPr/>
     </w:lvl>
     <w:lvl w:ilvl="2">
       <w:start w:val="1"/>
@@ -5778,7 +6317,6 @@
         </w:tabs>
         <w:ind w:left="2160" w:hanging="180"/>
       </w:pPr>
-      <w:rPr/>
     </w:lvl>
     <w:lvl w:ilvl="3">
       <w:start w:val="1"/>
@@ -5791,7 +6329,6 @@
         </w:tabs>
         <w:ind w:left="2880" w:hanging="360"/>
       </w:pPr>
-      <w:rPr/>
     </w:lvl>
     <w:lvl w:ilvl="4">
       <w:start w:val="1"/>
@@ -5804,7 +6341,6 @@
         </w:tabs>
         <w:ind w:left="3600" w:hanging="360"/>
       </w:pPr>
-      <w:rPr/>
     </w:lvl>
     <w:lvl w:ilvl="5">
       <w:start w:val="1"/>
@@ -5817,7 +6353,6 @@
         </w:tabs>
         <w:ind w:left="4320" w:hanging="180"/>
       </w:pPr>
-      <w:rPr/>
     </w:lvl>
     <w:lvl w:ilvl="6">
       <w:start w:val="1"/>
@@ -5830,7 +6365,6 @@
         </w:tabs>
         <w:ind w:left="5040" w:hanging="360"/>
       </w:pPr>
-      <w:rPr/>
     </w:lvl>
     <w:lvl w:ilvl="7">
       <w:start w:val="1"/>
@@ -5843,7 +6377,6 @@
         </w:tabs>
         <w:ind w:left="5760" w:hanging="360"/>
       </w:pPr>
-      <w:rPr/>
     </w:lvl>
     <w:lvl w:ilvl="8">
       <w:start w:val="1"/>
@@ -5856,7 +6389,6 @@
         </w:tabs>
         <w:ind w:left="6480" w:hanging="180"/>
       </w:pPr>
-      <w:rPr/>
     </w:lvl>
   </w:abstractNum>
   <w:abstractNum w:abstractNumId="5">
@@ -6282,7 +6814,6 @@
     <w:rPrDefault>
       <w:rPr>
         <w:rFonts w:ascii="Calibri" w:hAnsi="Calibri" w:eastAsia="Calibri" w:cs="" w:asciiTheme="minorHAnsi" w:cstheme="minorBidi" w:eastAsiaTheme="minorHAnsi" w:hAnsiTheme="minorHAnsi"/>
-        <w:sz w:val="22"/>
         <w:szCs w:val="22"/>
         <w:lang w:val="pt-BR" w:eastAsia="en-US" w:bidi="ar-SA"/>
       </w:rPr>
@@ -6675,6 +7206,7 @@
     <w:qFormat/>
     <w:pPr>
       <w:widowControl/>
+      <w:suppressAutoHyphens w:val="true"/>
       <w:bidi w:val="0"/>
       <w:spacing w:lineRule="auto" w:line="276" w:before="0" w:after="200"/>
       <w:jc w:val="left"/>
